--- a/Anotaciones backend.docx
+++ b/Anotaciones backend.docx
@@ -4,13 +4,8 @@
   <w:body>
     <w:p>
       <w:r>
-        <w:t xml:space="preserve">Proyecto final: </w:t>
-      </w:r>
-      <w:proofErr w:type="spellStart"/>
-      <w:r>
-        <w:t>Ecommerce</w:t>
-      </w:r>
-      <w:proofErr w:type="spellEnd"/>
+        <w:t>Proyecto final: Ecommerce</w:t>
+      </w:r>
       <w:r>
         <w:t xml:space="preserve"> con </w:t>
       </w:r>
@@ -186,19 +181,8 @@
           <w:sz w:val="36"/>
           <w:szCs w:val="36"/>
         </w:rPr>
-        <w:t xml:space="preserve"> </w:t>
-      </w:r>
-      <w:proofErr w:type="spellStart"/>
-      <w:r>
-        <w:rPr>
-          <w:b/>
-          <w:bCs/>
-          <w:sz w:val="36"/>
-          <w:szCs w:val="36"/>
-        </w:rPr>
-        <w:t>ECMAscript</w:t>
-      </w:r>
-      <w:proofErr w:type="spellEnd"/>
+        <w:t xml:space="preserve"> ECMAscript</w:t>
+      </w:r>
     </w:p>
     <w:p>
       <w:pPr>
@@ -244,19 +228,8 @@
           <w:sz w:val="36"/>
           <w:szCs w:val="36"/>
         </w:rPr>
-        <w:t xml:space="preserve">: Promesas y </w:t>
-      </w:r>
-      <w:proofErr w:type="spellStart"/>
-      <w:r>
-        <w:rPr>
-          <w:b/>
-          <w:bCs/>
-          <w:sz w:val="36"/>
-          <w:szCs w:val="36"/>
-        </w:rPr>
-        <w:t>asyncronia</w:t>
-      </w:r>
-      <w:proofErr w:type="spellEnd"/>
+        <w:t>: Promesas y asyncronia</w:t>
+      </w:r>
     </w:p>
     <w:p>
       <w:pPr>
@@ -370,6 +343,80 @@
         </w:rPr>
       </w:pPr>
     </w:p>
+    <w:p>
+      <w:pPr>
+        <w:jc w:val="center"/>
+        <w:rPr>
+          <w:b/>
+          <w:bCs/>
+          <w:sz w:val="36"/>
+          <w:szCs w:val="36"/>
+          <w:lang w:val="en-US"/>
+        </w:rPr>
+      </w:pPr>
+      <w:proofErr w:type="spellStart"/>
+      <w:r>
+        <w:rPr>
+          <w:b/>
+          <w:bCs/>
+          <w:sz w:val="36"/>
+          <w:szCs w:val="36"/>
+          <w:lang w:val="en-US"/>
+        </w:rPr>
+        <w:lastRenderedPageBreak/>
+        <w:t>Manejo</w:t>
+      </w:r>
+      <w:proofErr w:type="spellEnd"/>
+      <w:r>
+        <w:rPr>
+          <w:b/>
+          <w:bCs/>
+          <w:sz w:val="36"/>
+          <w:szCs w:val="36"/>
+          <w:lang w:val="en-US"/>
+        </w:rPr>
+        <w:t xml:space="preserve"> de </w:t>
+      </w:r>
+      <w:proofErr w:type="spellStart"/>
+      <w:r>
+        <w:rPr>
+          <w:b/>
+          <w:bCs/>
+          <w:sz w:val="36"/>
+          <w:szCs w:val="36"/>
+          <w:lang w:val="en-US"/>
+        </w:rPr>
+        <w:t>archivos</w:t>
+      </w:r>
+      <w:proofErr w:type="spellEnd"/>
+    </w:p>
+    <w:p>
+      <w:pPr>
+        <w:rPr>
+          <w:b/>
+          <w:bCs/>
+          <w:sz w:val="36"/>
+          <w:szCs w:val="36"/>
+          <w:lang w:val="en-US"/>
+        </w:rPr>
+      </w:pPr>
+    </w:p>
+    <w:p>
+      <w:pPr>
+        <w:rPr>
+          <w:lang w:val="en-US"/>
+        </w:rPr>
+      </w:pPr>
+    </w:p>
+    <w:p>
+      <w:pPr>
+        <w:rPr>
+          <w:lang w:val="en-US"/>
+        </w:rPr>
+      </w:pPr>
+    </w:p>
+    <w:p/>
+    <w:p/>
     <w:sectPr>
       <w:pgSz w:w="11906" w:h="16838"/>
       <w:pgMar w:top="1440" w:right="1440" w:bottom="1440" w:left="1440" w:header="720" w:footer="720" w:gutter="0"/>

--- a/Anotaciones backend.docx
+++ b/Anotaciones backend.docx
@@ -354,7 +354,6 @@
           <w:lang w:val="en-US"/>
         </w:rPr>
       </w:pPr>
-      <w:proofErr w:type="spellStart"/>
       <w:r>
         <w:rPr>
           <w:b/>
@@ -364,10 +363,11 @@
           <w:lang w:val="en-US"/>
         </w:rPr>
         <w:lastRenderedPageBreak/>
-        <w:t>Manejo</w:t>
-      </w:r>
-      <w:proofErr w:type="spellEnd"/>
-      <w:r>
+        <w:t>Manejo de archivos</w:t>
+      </w:r>
+    </w:p>
+    <w:p>
+      <w:pPr>
         <w:rPr>
           <w:b/>
           <w:bCs/>
@@ -375,48 +375,604 @@
           <w:szCs w:val="36"/>
           <w:lang w:val="en-US"/>
         </w:rPr>
-        <w:t xml:space="preserve"> de </w:t>
-      </w:r>
-      <w:proofErr w:type="spellStart"/>
-      <w:r>
-        <w:rPr>
-          <w:b/>
-          <w:bCs/>
-          <w:sz w:val="36"/>
-          <w:szCs w:val="36"/>
-          <w:lang w:val="en-US"/>
-        </w:rPr>
-        <w:t>archivos</w:t>
-      </w:r>
-      <w:proofErr w:type="spellEnd"/>
-    </w:p>
-    <w:p>
-      <w:pPr>
-        <w:rPr>
-          <w:b/>
-          <w:bCs/>
-          <w:sz w:val="36"/>
-          <w:szCs w:val="36"/>
-          <w:lang w:val="en-US"/>
-        </w:rPr>
-      </w:pPr>
-    </w:p>
-    <w:p>
-      <w:pPr>
-        <w:rPr>
-          <w:lang w:val="en-US"/>
-        </w:rPr>
-      </w:pPr>
-    </w:p>
-    <w:p>
-      <w:pPr>
-        <w:rPr>
-          <w:lang w:val="en-US"/>
-        </w:rPr>
-      </w:pPr>
-    </w:p>
-    <w:p/>
-    <w:p/>
+      </w:pPr>
+    </w:p>
+    <w:p>
+      <w:pPr>
+        <w:rPr>
+          <w:lang w:val="en-US"/>
+        </w:rPr>
+      </w:pPr>
+    </w:p>
+    <w:p>
+      <w:pPr>
+        <w:rPr>
+          <w:lang w:val="en-US"/>
+        </w:rPr>
+      </w:pPr>
+      <w:r>
+        <w:rPr>
+          <w:noProof/>
+        </w:rPr>
+        <w:drawing>
+          <wp:inline distT="0" distB="0" distL="0" distR="0" wp14:anchorId="69DCD310" wp14:editId="5059D7BE">
+            <wp:extent cx="5731510" cy="2477770"/>
+            <wp:effectExtent l="0" t="0" r="0" b="0"/>
+            <wp:docPr id="5" name="Imagen 5"/>
+            <wp:cNvGraphicFramePr>
+              <a:graphicFrameLocks xmlns:a="http://schemas.openxmlformats.org/drawingml/2006/main" noChangeAspect="1"/>
+            </wp:cNvGraphicFramePr>
+            <a:graphic xmlns:a="http://schemas.openxmlformats.org/drawingml/2006/main">
+              <a:graphicData uri="http://schemas.openxmlformats.org/drawingml/2006/picture">
+                <pic:pic xmlns:pic="http://schemas.openxmlformats.org/drawingml/2006/picture">
+                  <pic:nvPicPr>
+                    <pic:cNvPr id="1" name=""/>
+                    <pic:cNvPicPr/>
+                  </pic:nvPicPr>
+                  <pic:blipFill>
+                    <a:blip r:embed="rId8"/>
+                    <a:stretch>
+                      <a:fillRect/>
+                    </a:stretch>
+                  </pic:blipFill>
+                  <pic:spPr>
+                    <a:xfrm>
+                      <a:off x="0" y="0"/>
+                      <a:ext cx="5731510" cy="2477770"/>
+                    </a:xfrm>
+                    <a:prstGeom prst="rect">
+                      <a:avLst/>
+                    </a:prstGeom>
+                  </pic:spPr>
+                </pic:pic>
+              </a:graphicData>
+            </a:graphic>
+          </wp:inline>
+        </w:drawing>
+      </w:r>
+    </w:p>
+    <w:p>
+      <w:pPr>
+        <w:rPr>
+          <w:lang w:val="en-US"/>
+        </w:rPr>
+      </w:pPr>
+      <w:r>
+        <w:rPr>
+          <w:noProof/>
+        </w:rPr>
+        <w:drawing>
+          <wp:inline distT="0" distB="0" distL="0" distR="0" wp14:anchorId="25848CEA" wp14:editId="52102935">
+            <wp:extent cx="5731510" cy="2609850"/>
+            <wp:effectExtent l="0" t="0" r="0" b="0"/>
+            <wp:docPr id="6" name="Imagen 6" descr="Texto&#10;&#10;Descripción generada automáticamente"/>
+            <wp:cNvGraphicFramePr>
+              <a:graphicFrameLocks xmlns:a="http://schemas.openxmlformats.org/drawingml/2006/main" noChangeAspect="1"/>
+            </wp:cNvGraphicFramePr>
+            <a:graphic xmlns:a="http://schemas.openxmlformats.org/drawingml/2006/main">
+              <a:graphicData uri="http://schemas.openxmlformats.org/drawingml/2006/picture">
+                <pic:pic xmlns:pic="http://schemas.openxmlformats.org/drawingml/2006/picture">
+                  <pic:nvPicPr>
+                    <pic:cNvPr id="6" name="Imagen 6" descr="Texto&#10;&#10;Descripción generada automáticamente"/>
+                    <pic:cNvPicPr/>
+                  </pic:nvPicPr>
+                  <pic:blipFill>
+                    <a:blip r:embed="rId9"/>
+                    <a:stretch>
+                      <a:fillRect/>
+                    </a:stretch>
+                  </pic:blipFill>
+                  <pic:spPr>
+                    <a:xfrm>
+                      <a:off x="0" y="0"/>
+                      <a:ext cx="5731510" cy="2609850"/>
+                    </a:xfrm>
+                    <a:prstGeom prst="rect">
+                      <a:avLst/>
+                    </a:prstGeom>
+                  </pic:spPr>
+                </pic:pic>
+              </a:graphicData>
+            </a:graphic>
+          </wp:inline>
+        </w:drawing>
+      </w:r>
+    </w:p>
+    <w:p>
+      <w:pPr>
+        <w:jc w:val="center"/>
+        <w:rPr>
+          <w:b/>
+          <w:bCs/>
+          <w:sz w:val="32"/>
+          <w:szCs w:val="32"/>
+        </w:rPr>
+      </w:pPr>
+    </w:p>
+    <w:p>
+      <w:pPr>
+        <w:jc w:val="center"/>
+        <w:rPr>
+          <w:b/>
+          <w:bCs/>
+          <w:sz w:val="32"/>
+          <w:szCs w:val="32"/>
+        </w:rPr>
+      </w:pPr>
+      <w:r>
+        <w:rPr>
+          <w:b/>
+          <w:bCs/>
+          <w:sz w:val="32"/>
+          <w:szCs w:val="32"/>
+        </w:rPr>
+        <w:t>Administrador de paqueres NPM</w:t>
+      </w:r>
+    </w:p>
+    <w:p>
+      <w:pPr>
+        <w:jc w:val="center"/>
+        <w:rPr>
+          <w:b/>
+          <w:bCs/>
+          <w:sz w:val="32"/>
+          <w:szCs w:val="32"/>
+        </w:rPr>
+      </w:pPr>
+      <w:r>
+        <w:rPr>
+          <w:noProof/>
+        </w:rPr>
+        <w:lastRenderedPageBreak/>
+        <w:drawing>
+          <wp:inline distT="0" distB="0" distL="0" distR="0" wp14:anchorId="521248E8" wp14:editId="1581F52F">
+            <wp:extent cx="5731510" cy="2826385"/>
+            <wp:effectExtent l="0" t="0" r="0" b="0"/>
+            <wp:docPr id="11" name="Imagen 11" descr="Interfaz de usuario gráfica, Texto, Aplicación&#10;&#10;Descripción generada automáticamente"/>
+            <wp:cNvGraphicFramePr>
+              <a:graphicFrameLocks xmlns:a="http://schemas.openxmlformats.org/drawingml/2006/main" noChangeAspect="1"/>
+            </wp:cNvGraphicFramePr>
+            <a:graphic xmlns:a="http://schemas.openxmlformats.org/drawingml/2006/main">
+              <a:graphicData uri="http://schemas.openxmlformats.org/drawingml/2006/picture">
+                <pic:pic xmlns:pic="http://schemas.openxmlformats.org/drawingml/2006/picture">
+                  <pic:nvPicPr>
+                    <pic:cNvPr id="11" name="Imagen 11" descr="Interfaz de usuario gráfica, Texto, Aplicación&#10;&#10;Descripción generada automáticamente"/>
+                    <pic:cNvPicPr/>
+                  </pic:nvPicPr>
+                  <pic:blipFill>
+                    <a:blip r:embed="rId10"/>
+                    <a:stretch>
+                      <a:fillRect/>
+                    </a:stretch>
+                  </pic:blipFill>
+                  <pic:spPr>
+                    <a:xfrm>
+                      <a:off x="0" y="0"/>
+                      <a:ext cx="5731510" cy="2826385"/>
+                    </a:xfrm>
+                    <a:prstGeom prst="rect">
+                      <a:avLst/>
+                    </a:prstGeom>
+                  </pic:spPr>
+                </pic:pic>
+              </a:graphicData>
+            </a:graphic>
+          </wp:inline>
+        </w:drawing>
+      </w:r>
+    </w:p>
+    <w:p>
+      <w:pPr>
+        <w:rPr>
+          <w:b/>
+          <w:bCs/>
+          <w:sz w:val="32"/>
+          <w:szCs w:val="32"/>
+        </w:rPr>
+      </w:pPr>
+      <w:r>
+        <w:rPr>
+          <w:noProof/>
+        </w:rPr>
+        <w:drawing>
+          <wp:inline distT="0" distB="0" distL="0" distR="0" wp14:anchorId="65CA58AF" wp14:editId="6804F13B">
+            <wp:extent cx="5731510" cy="2693035"/>
+            <wp:effectExtent l="0" t="0" r="0" b="0"/>
+            <wp:docPr id="7" name="Imagen 7" descr="Interfaz de usuario gráfica, Texto&#10;&#10;Descripción generada automáticamente"/>
+            <wp:cNvGraphicFramePr>
+              <a:graphicFrameLocks xmlns:a="http://schemas.openxmlformats.org/drawingml/2006/main" noChangeAspect="1"/>
+            </wp:cNvGraphicFramePr>
+            <a:graphic xmlns:a="http://schemas.openxmlformats.org/drawingml/2006/main">
+              <a:graphicData uri="http://schemas.openxmlformats.org/drawingml/2006/picture">
+                <pic:pic xmlns:pic="http://schemas.openxmlformats.org/drawingml/2006/picture">
+                  <pic:nvPicPr>
+                    <pic:cNvPr id="7" name="Imagen 7" descr="Interfaz de usuario gráfica, Texto&#10;&#10;Descripción generada automáticamente"/>
+                    <pic:cNvPicPr/>
+                  </pic:nvPicPr>
+                  <pic:blipFill>
+                    <a:blip r:embed="rId11"/>
+                    <a:stretch>
+                      <a:fillRect/>
+                    </a:stretch>
+                  </pic:blipFill>
+                  <pic:spPr>
+                    <a:xfrm>
+                      <a:off x="0" y="0"/>
+                      <a:ext cx="5731510" cy="2693035"/>
+                    </a:xfrm>
+                    <a:prstGeom prst="rect">
+                      <a:avLst/>
+                    </a:prstGeom>
+                  </pic:spPr>
+                </pic:pic>
+              </a:graphicData>
+            </a:graphic>
+          </wp:inline>
+        </w:drawing>
+      </w:r>
+    </w:p>
+    <w:p>
+      <w:pPr>
+        <w:rPr>
+          <w:b/>
+          <w:bCs/>
+          <w:sz w:val="32"/>
+          <w:szCs w:val="32"/>
+        </w:rPr>
+      </w:pPr>
+    </w:p>
+    <w:p>
+      <w:pPr>
+        <w:rPr>
+          <w:b/>
+          <w:bCs/>
+          <w:sz w:val="32"/>
+          <w:szCs w:val="32"/>
+        </w:rPr>
+      </w:pPr>
+      <w:r>
+        <w:rPr>
+          <w:noProof/>
+        </w:rPr>
+        <w:lastRenderedPageBreak/>
+        <w:drawing>
+          <wp:inline distT="0" distB="0" distL="0" distR="0" wp14:anchorId="2BFB233D" wp14:editId="607E478E">
+            <wp:extent cx="5731510" cy="4201795"/>
+            <wp:effectExtent l="0" t="0" r="0" b="0"/>
+            <wp:docPr id="12" name="Imagen 12"/>
+            <wp:cNvGraphicFramePr>
+              <a:graphicFrameLocks xmlns:a="http://schemas.openxmlformats.org/drawingml/2006/main" noChangeAspect="1"/>
+            </wp:cNvGraphicFramePr>
+            <a:graphic xmlns:a="http://schemas.openxmlformats.org/drawingml/2006/main">
+              <a:graphicData uri="http://schemas.openxmlformats.org/drawingml/2006/picture">
+                <pic:pic xmlns:pic="http://schemas.openxmlformats.org/drawingml/2006/picture">
+                  <pic:nvPicPr>
+                    <pic:cNvPr id="1" name=""/>
+                    <pic:cNvPicPr/>
+                  </pic:nvPicPr>
+                  <pic:blipFill>
+                    <a:blip r:embed="rId12"/>
+                    <a:stretch>
+                      <a:fillRect/>
+                    </a:stretch>
+                  </pic:blipFill>
+                  <pic:spPr>
+                    <a:xfrm>
+                      <a:off x="0" y="0"/>
+                      <a:ext cx="5731510" cy="4201795"/>
+                    </a:xfrm>
+                    <a:prstGeom prst="rect">
+                      <a:avLst/>
+                    </a:prstGeom>
+                  </pic:spPr>
+                </pic:pic>
+              </a:graphicData>
+            </a:graphic>
+          </wp:inline>
+        </w:drawing>
+      </w:r>
+    </w:p>
+    <w:p>
+      <w:pPr>
+        <w:rPr>
+          <w:b/>
+          <w:bCs/>
+          <w:sz w:val="32"/>
+          <w:szCs w:val="32"/>
+        </w:rPr>
+      </w:pPr>
+    </w:p>
+    <w:p>
+      <w:pPr>
+        <w:jc w:val="center"/>
+        <w:rPr>
+          <w:b/>
+          <w:bCs/>
+          <w:sz w:val="40"/>
+          <w:szCs w:val="40"/>
+        </w:rPr>
+      </w:pPr>
+      <w:r>
+        <w:rPr>
+          <w:b/>
+          <w:bCs/>
+          <w:sz w:val="40"/>
+          <w:szCs w:val="40"/>
+        </w:rPr>
+        <w:t>Servidores WEB</w:t>
+      </w:r>
+    </w:p>
+    <w:p>
+      <w:pPr>
+        <w:jc w:val="center"/>
+        <w:rPr>
+          <w:b/>
+          <w:bCs/>
+          <w:sz w:val="40"/>
+          <w:szCs w:val="40"/>
+        </w:rPr>
+      </w:pPr>
+      <w:r>
+        <w:rPr>
+          <w:noProof/>
+        </w:rPr>
+        <w:drawing>
+          <wp:inline distT="0" distB="0" distL="0" distR="0" wp14:anchorId="0F43009B" wp14:editId="47531DB1">
+            <wp:extent cx="5731510" cy="2764155"/>
+            <wp:effectExtent l="0" t="0" r="0" b="0"/>
+            <wp:docPr id="13" name="Imagen 13" descr="Interfaz de usuario gráfica, Texto, Aplicación&#10;&#10;Descripción generada automáticamente"/>
+            <wp:cNvGraphicFramePr>
+              <a:graphicFrameLocks xmlns:a="http://schemas.openxmlformats.org/drawingml/2006/main" noChangeAspect="1"/>
+            </wp:cNvGraphicFramePr>
+            <a:graphic xmlns:a="http://schemas.openxmlformats.org/drawingml/2006/main">
+              <a:graphicData uri="http://schemas.openxmlformats.org/drawingml/2006/picture">
+                <pic:pic xmlns:pic="http://schemas.openxmlformats.org/drawingml/2006/picture">
+                  <pic:nvPicPr>
+                    <pic:cNvPr id="13" name="Imagen 13" descr="Interfaz de usuario gráfica, Texto, Aplicación&#10;&#10;Descripción generada automáticamente"/>
+                    <pic:cNvPicPr/>
+                  </pic:nvPicPr>
+                  <pic:blipFill>
+                    <a:blip r:embed="rId13"/>
+                    <a:stretch>
+                      <a:fillRect/>
+                    </a:stretch>
+                  </pic:blipFill>
+                  <pic:spPr>
+                    <a:xfrm>
+                      <a:off x="0" y="0"/>
+                      <a:ext cx="5731510" cy="2764155"/>
+                    </a:xfrm>
+                    <a:prstGeom prst="rect">
+                      <a:avLst/>
+                    </a:prstGeom>
+                  </pic:spPr>
+                </pic:pic>
+              </a:graphicData>
+            </a:graphic>
+          </wp:inline>
+        </w:drawing>
+      </w:r>
+    </w:p>
+    <w:p>
+      <w:pPr>
+        <w:rPr>
+          <w:b/>
+          <w:bCs/>
+          <w:sz w:val="32"/>
+          <w:szCs w:val="32"/>
+        </w:rPr>
+      </w:pPr>
+      <w:r>
+        <w:rPr>
+          <w:noProof/>
+        </w:rPr>
+        <w:lastRenderedPageBreak/>
+        <w:drawing>
+          <wp:inline distT="0" distB="0" distL="0" distR="0" wp14:anchorId="39C50BC1" wp14:editId="48DE5D97">
+            <wp:extent cx="5731510" cy="2978785"/>
+            <wp:effectExtent l="0" t="0" r="0" b="0"/>
+            <wp:docPr id="8" name="Imagen 8" descr="Captura de pantalla de computadora&#10;&#10;Descripción generada automáticamente"/>
+            <wp:cNvGraphicFramePr>
+              <a:graphicFrameLocks xmlns:a="http://schemas.openxmlformats.org/drawingml/2006/main" noChangeAspect="1"/>
+            </wp:cNvGraphicFramePr>
+            <a:graphic xmlns:a="http://schemas.openxmlformats.org/drawingml/2006/main">
+              <a:graphicData uri="http://schemas.openxmlformats.org/drawingml/2006/picture">
+                <pic:pic xmlns:pic="http://schemas.openxmlformats.org/drawingml/2006/picture">
+                  <pic:nvPicPr>
+                    <pic:cNvPr id="8" name="Imagen 8" descr="Captura de pantalla de computadora&#10;&#10;Descripción generada automáticamente"/>
+                    <pic:cNvPicPr/>
+                  </pic:nvPicPr>
+                  <pic:blipFill>
+                    <a:blip r:embed="rId14"/>
+                    <a:stretch>
+                      <a:fillRect/>
+                    </a:stretch>
+                  </pic:blipFill>
+                  <pic:spPr>
+                    <a:xfrm>
+                      <a:off x="0" y="0"/>
+                      <a:ext cx="5731510" cy="2978785"/>
+                    </a:xfrm>
+                    <a:prstGeom prst="rect">
+                      <a:avLst/>
+                    </a:prstGeom>
+                  </pic:spPr>
+                </pic:pic>
+              </a:graphicData>
+            </a:graphic>
+          </wp:inline>
+        </w:drawing>
+      </w:r>
+    </w:p>
+    <w:p>
+      <w:pPr>
+        <w:rPr>
+          <w:b/>
+          <w:bCs/>
+          <w:sz w:val="32"/>
+          <w:szCs w:val="32"/>
+        </w:rPr>
+      </w:pPr>
+      <w:r>
+        <w:rPr>
+          <w:b/>
+          <w:bCs/>
+          <w:sz w:val="32"/>
+          <w:szCs w:val="32"/>
+        </w:rPr>
+        <w:t>Para iniciar el proceso:</w:t>
+      </w:r>
+    </w:p>
+    <w:p>
+      <w:pPr>
+        <w:rPr>
+          <w:b/>
+          <w:bCs/>
+          <w:sz w:val="32"/>
+          <w:szCs w:val="32"/>
+        </w:rPr>
+      </w:pPr>
+      <w:r>
+        <w:rPr>
+          <w:noProof/>
+        </w:rPr>
+        <w:drawing>
+          <wp:inline distT="0" distB="0" distL="0" distR="0" wp14:anchorId="34782DE9" wp14:editId="0186249B">
+            <wp:extent cx="2609850" cy="609600"/>
+            <wp:effectExtent l="0" t="0" r="0" b="0"/>
+            <wp:docPr id="9" name="Imagen 9" descr="Una captura de pantalla de un celular&#10;&#10;Descripción generada automáticamente con confianza media"/>
+            <wp:cNvGraphicFramePr>
+              <a:graphicFrameLocks xmlns:a="http://schemas.openxmlformats.org/drawingml/2006/main" noChangeAspect="1"/>
+            </wp:cNvGraphicFramePr>
+            <a:graphic xmlns:a="http://schemas.openxmlformats.org/drawingml/2006/main">
+              <a:graphicData uri="http://schemas.openxmlformats.org/drawingml/2006/picture">
+                <pic:pic xmlns:pic="http://schemas.openxmlformats.org/drawingml/2006/picture">
+                  <pic:nvPicPr>
+                    <pic:cNvPr id="9" name="Imagen 9" descr="Una captura de pantalla de un celular&#10;&#10;Descripción generada automáticamente con confianza media"/>
+                    <pic:cNvPicPr/>
+                  </pic:nvPicPr>
+                  <pic:blipFill>
+                    <a:blip r:embed="rId15"/>
+                    <a:stretch>
+                      <a:fillRect/>
+                    </a:stretch>
+                  </pic:blipFill>
+                  <pic:spPr>
+                    <a:xfrm>
+                      <a:off x="0" y="0"/>
+                      <a:ext cx="2609850" cy="609600"/>
+                    </a:xfrm>
+                    <a:prstGeom prst="rect">
+                      <a:avLst/>
+                    </a:prstGeom>
+                  </pic:spPr>
+                </pic:pic>
+              </a:graphicData>
+            </a:graphic>
+          </wp:inline>
+        </w:drawing>
+      </w:r>
+    </w:p>
+    <w:p>
+      <w:pPr>
+        <w:rPr>
+          <w:b/>
+          <w:bCs/>
+          <w:sz w:val="32"/>
+          <w:szCs w:val="32"/>
+        </w:rPr>
+      </w:pPr>
+      <w:r>
+        <w:rPr>
+          <w:noProof/>
+        </w:rPr>
+        <w:drawing>
+          <wp:inline distT="0" distB="0" distL="0" distR="0" wp14:anchorId="23D76168" wp14:editId="18C09A57">
+            <wp:extent cx="3038475" cy="1533525"/>
+            <wp:effectExtent l="0" t="0" r="9525" b="9525"/>
+            <wp:docPr id="10" name="Imagen 10" descr="Texto&#10;&#10;Descripción generada automáticamente"/>
+            <wp:cNvGraphicFramePr>
+              <a:graphicFrameLocks xmlns:a="http://schemas.openxmlformats.org/drawingml/2006/main" noChangeAspect="1"/>
+            </wp:cNvGraphicFramePr>
+            <a:graphic xmlns:a="http://schemas.openxmlformats.org/drawingml/2006/main">
+              <a:graphicData uri="http://schemas.openxmlformats.org/drawingml/2006/picture">
+                <pic:pic xmlns:pic="http://schemas.openxmlformats.org/drawingml/2006/picture">
+                  <pic:nvPicPr>
+                    <pic:cNvPr id="10" name="Imagen 10" descr="Texto&#10;&#10;Descripción generada automáticamente"/>
+                    <pic:cNvPicPr/>
+                  </pic:nvPicPr>
+                  <pic:blipFill>
+                    <a:blip r:embed="rId16"/>
+                    <a:stretch>
+                      <a:fillRect/>
+                    </a:stretch>
+                  </pic:blipFill>
+                  <pic:spPr>
+                    <a:xfrm>
+                      <a:off x="0" y="0"/>
+                      <a:ext cx="3038475" cy="1533525"/>
+                    </a:xfrm>
+                    <a:prstGeom prst="rect">
+                      <a:avLst/>
+                    </a:prstGeom>
+                  </pic:spPr>
+                </pic:pic>
+              </a:graphicData>
+            </a:graphic>
+          </wp:inline>
+        </w:drawing>
+      </w:r>
+    </w:p>
+    <w:p>
+      <w:pPr>
+        <w:rPr>
+          <w:b/>
+          <w:bCs/>
+          <w:sz w:val="32"/>
+          <w:szCs w:val="32"/>
+        </w:rPr>
+      </w:pPr>
+      <w:r>
+        <w:rPr>
+          <w:noProof/>
+        </w:rPr>
+        <w:drawing>
+          <wp:inline distT="0" distB="0" distL="0" distR="0" wp14:anchorId="3E5466FA" wp14:editId="2CCFEEAA">
+            <wp:extent cx="5731510" cy="2344420"/>
+            <wp:effectExtent l="0" t="0" r="0" b="0"/>
+            <wp:docPr id="14" name="Imagen 14" descr="Interfaz de usuario gráfica, Aplicación&#10;&#10;Descripción generada automáticamente"/>
+            <wp:cNvGraphicFramePr>
+              <a:graphicFrameLocks xmlns:a="http://schemas.openxmlformats.org/drawingml/2006/main" noChangeAspect="1"/>
+            </wp:cNvGraphicFramePr>
+            <a:graphic xmlns:a="http://schemas.openxmlformats.org/drawingml/2006/main">
+              <a:graphicData uri="http://schemas.openxmlformats.org/drawingml/2006/picture">
+                <pic:pic xmlns:pic="http://schemas.openxmlformats.org/drawingml/2006/picture">
+                  <pic:nvPicPr>
+                    <pic:cNvPr id="14" name="Imagen 14" descr="Interfaz de usuario gráfica, Aplicación&#10;&#10;Descripción generada automáticamente"/>
+                    <pic:cNvPicPr/>
+                  </pic:nvPicPr>
+                  <pic:blipFill>
+                    <a:blip r:embed="rId17"/>
+                    <a:stretch>
+                      <a:fillRect/>
+                    </a:stretch>
+                  </pic:blipFill>
+                  <pic:spPr>
+                    <a:xfrm>
+                      <a:off x="0" y="0"/>
+                      <a:ext cx="5731510" cy="2344420"/>
+                    </a:xfrm>
+                    <a:prstGeom prst="rect">
+                      <a:avLst/>
+                    </a:prstGeom>
+                  </pic:spPr>
+                </pic:pic>
+              </a:graphicData>
+            </a:graphic>
+          </wp:inline>
+        </w:drawing>
+      </w:r>
+    </w:p>
     <w:sectPr>
       <w:pgSz w:w="11906" w:h="16838"/>
       <w:pgMar w:top="1440" w:right="1440" w:bottom="1440" w:left="1440" w:header="720" w:footer="720" w:gutter="0"/>

--- a/Anotaciones backend.docx
+++ b/Anotaciones backend.docx
@@ -354,6 +354,7 @@
           <w:lang w:val="en-US"/>
         </w:rPr>
       </w:pPr>
+      <w:proofErr w:type="spellStart"/>
       <w:r>
         <w:rPr>
           <w:b/>
@@ -363,8 +364,31 @@
           <w:lang w:val="en-US"/>
         </w:rPr>
         <w:lastRenderedPageBreak/>
-        <w:t>Manejo de archivos</w:t>
-      </w:r>
+        <w:t>Manejo</w:t>
+      </w:r>
+      <w:proofErr w:type="spellEnd"/>
+      <w:r>
+        <w:rPr>
+          <w:b/>
+          <w:bCs/>
+          <w:sz w:val="36"/>
+          <w:szCs w:val="36"/>
+          <w:lang w:val="en-US"/>
+        </w:rPr>
+        <w:t xml:space="preserve"> de </w:t>
+      </w:r>
+      <w:proofErr w:type="spellStart"/>
+      <w:r>
+        <w:rPr>
+          <w:b/>
+          <w:bCs/>
+          <w:sz w:val="36"/>
+          <w:szCs w:val="36"/>
+          <w:lang w:val="en-US"/>
+        </w:rPr>
+        <w:t>archivos</w:t>
+      </w:r>
+      <w:proofErr w:type="spellEnd"/>
     </w:p>
     <w:p>
       <w:pPr>
@@ -972,6 +996,202 @@
           </wp:inline>
         </w:drawing>
       </w:r>
+    </w:p>
+    <w:p>
+      <w:pPr>
+        <w:rPr>
+          <w:b/>
+          <w:bCs/>
+          <w:sz w:val="32"/>
+          <w:szCs w:val="32"/>
+        </w:rPr>
+      </w:pPr>
+    </w:p>
+    <w:p>
+      <w:pPr>
+        <w:pStyle w:val="NormalWeb"/>
+        <w:spacing w:before="0" w:beforeAutospacing="0" w:after="0" w:afterAutospacing="0"/>
+        <w:rPr>
+          <w:sz w:val="18"/>
+          <w:szCs w:val="18"/>
+        </w:rPr>
+      </w:pPr>
+      <w:r>
+        <w:rPr>
+          <w:rFonts w:ascii="DM Sans" w:hAnsi="DM Sans"/>
+          <w:b/>
+          <w:bCs/>
+          <w:color w:val="000000"/>
+          <w:sz w:val="52"/>
+          <w:szCs w:val="52"/>
+        </w:rPr>
+        <w:lastRenderedPageBreak/>
+        <w:t xml:space="preserve">Paso 1: </w:t>
+      </w:r>
+      <w:proofErr w:type="spellStart"/>
+      <w:r>
+        <w:rPr>
+          <w:rFonts w:ascii="DM Sans" w:hAnsi="DM Sans"/>
+          <w:b/>
+          <w:bCs/>
+          <w:color w:val="000000"/>
+          <w:sz w:val="52"/>
+          <w:szCs w:val="52"/>
+        </w:rPr>
+        <w:t>npm</w:t>
+      </w:r>
+      <w:proofErr w:type="spellEnd"/>
+      <w:r>
+        <w:rPr>
+          <w:rFonts w:ascii="DM Sans" w:hAnsi="DM Sans"/>
+          <w:b/>
+          <w:bCs/>
+          <w:color w:val="000000"/>
+          <w:sz w:val="52"/>
+          <w:szCs w:val="52"/>
+        </w:rPr>
+        <w:t xml:space="preserve"> </w:t>
+      </w:r>
+      <w:proofErr w:type="spellStart"/>
+      <w:r>
+        <w:rPr>
+          <w:rFonts w:ascii="DM Sans" w:hAnsi="DM Sans"/>
+          <w:b/>
+          <w:bCs/>
+          <w:color w:val="000000"/>
+          <w:sz w:val="52"/>
+          <w:szCs w:val="52"/>
+        </w:rPr>
+        <w:t>init</w:t>
+      </w:r>
+      <w:proofErr w:type="spellEnd"/>
+      <w:r>
+        <w:rPr>
+          <w:rFonts w:ascii="DM Sans" w:hAnsi="DM Sans"/>
+          <w:b/>
+          <w:bCs/>
+          <w:color w:val="000000"/>
+          <w:sz w:val="52"/>
+          <w:szCs w:val="52"/>
+        </w:rPr>
+        <w:t xml:space="preserve"> -y</w:t>
+      </w:r>
+    </w:p>
+    <w:p>
+      <w:pPr>
+        <w:rPr>
+          <w:b/>
+          <w:bCs/>
+          <w:sz w:val="32"/>
+          <w:szCs w:val="32"/>
+        </w:rPr>
+      </w:pPr>
+    </w:p>
+    <w:p>
+      <w:pPr>
+        <w:pStyle w:val="NormalWeb"/>
+        <w:spacing w:before="0" w:beforeAutospacing="0" w:after="0" w:afterAutospacing="0"/>
+        <w:rPr>
+          <w:rFonts w:ascii="DM Sans" w:hAnsi="DM Sans"/>
+          <w:b/>
+          <w:bCs/>
+          <w:color w:val="000000"/>
+          <w:sz w:val="52"/>
+          <w:szCs w:val="52"/>
+        </w:rPr>
+      </w:pPr>
+      <w:r>
+        <w:rPr>
+          <w:rFonts w:ascii="DM Sans" w:hAnsi="DM Sans"/>
+          <w:b/>
+          <w:bCs/>
+          <w:color w:val="000000"/>
+          <w:sz w:val="52"/>
+          <w:szCs w:val="52"/>
+        </w:rPr>
+        <w:t xml:space="preserve">Paso2: </w:t>
+      </w:r>
+      <w:proofErr w:type="spellStart"/>
+      <w:r>
+        <w:rPr>
+          <w:rFonts w:ascii="DM Sans" w:hAnsi="DM Sans"/>
+          <w:b/>
+          <w:bCs/>
+          <w:color w:val="000000"/>
+          <w:sz w:val="52"/>
+          <w:szCs w:val="52"/>
+        </w:rPr>
+        <w:t>npm</w:t>
+      </w:r>
+      <w:proofErr w:type="spellEnd"/>
+      <w:r>
+        <w:rPr>
+          <w:rFonts w:ascii="DM Sans" w:hAnsi="DM Sans"/>
+          <w:b/>
+          <w:bCs/>
+          <w:color w:val="000000"/>
+          <w:sz w:val="52"/>
+          <w:szCs w:val="52"/>
+        </w:rPr>
+        <w:t xml:space="preserve"> </w:t>
+      </w:r>
+      <w:proofErr w:type="spellStart"/>
+      <w:r>
+        <w:rPr>
+          <w:rFonts w:ascii="DM Sans" w:hAnsi="DM Sans"/>
+          <w:b/>
+          <w:bCs/>
+          <w:color w:val="000000"/>
+          <w:sz w:val="52"/>
+          <w:szCs w:val="52"/>
+        </w:rPr>
+        <w:t>install</w:t>
+      </w:r>
+      <w:proofErr w:type="spellEnd"/>
+      <w:r>
+        <w:rPr>
+          <w:rFonts w:ascii="DM Sans" w:hAnsi="DM Sans"/>
+          <w:b/>
+          <w:bCs/>
+          <w:color w:val="000000"/>
+          <w:sz w:val="52"/>
+          <w:szCs w:val="52"/>
+        </w:rPr>
+        <w:t xml:space="preserve"> </w:t>
+      </w:r>
+      <w:proofErr w:type="spellStart"/>
+      <w:r>
+        <w:rPr>
+          <w:rFonts w:ascii="DM Sans" w:hAnsi="DM Sans"/>
+          <w:b/>
+          <w:bCs/>
+          <w:color w:val="000000"/>
+          <w:sz w:val="52"/>
+          <w:szCs w:val="52"/>
+        </w:rPr>
+        <w:t>express</w:t>
+      </w:r>
+      <w:proofErr w:type="spellEnd"/>
+    </w:p>
+    <w:p>
+      <w:pPr>
+        <w:rPr>
+          <w:b/>
+          <w:bCs/>
+          <w:sz w:val="32"/>
+          <w:szCs w:val="32"/>
+        </w:rPr>
+      </w:pPr>
+    </w:p>
+    <w:p>
+      <w:pPr>
+        <w:rPr>
+          <w:b/>
+          <w:bCs/>
+          <w:sz w:val="32"/>
+          <w:szCs w:val="32"/>
+        </w:rPr>
+      </w:pPr>
     </w:p>
     <w:sectPr>
       <w:pgSz w:w="11906" w:h="16838"/>
@@ -1409,6 +1629,23 @@
     <w:semiHidden/>
     <w:unhideWhenUsed/>
   </w:style>
+  <w:style w:type="paragraph" w:styleId="NormalWeb">
+    <w:name w:val="Normal (Web)"/>
+    <w:basedOn w:val="Normal"/>
+    <w:uiPriority w:val="99"/>
+    <w:semiHidden/>
+    <w:unhideWhenUsed/>
+    <w:rsid w:val="004A1EE4"/>
+    <w:pPr>
+      <w:spacing w:before="100" w:beforeAutospacing="1" w:after="100" w:afterAutospacing="1" w:line="240" w:lineRule="auto"/>
+    </w:pPr>
+    <w:rPr>
+      <w:rFonts w:ascii="Times New Roman" w:eastAsia="Times New Roman" w:hAnsi="Times New Roman" w:cs="Times New Roman"/>
+      <w:sz w:val="24"/>
+      <w:szCs w:val="24"/>
+      <w:lang w:eastAsia="es-AR"/>
+    </w:rPr>
+  </w:style>
 </w:styles>
 </file>
 

--- a/Anotaciones backend.docx
+++ b/Anotaciones backend.docx
@@ -523,13 +523,69 @@
           <w:szCs w:val="32"/>
         </w:rPr>
       </w:pPr>
-      <w:r>
-        <w:rPr>
-          <w:b/>
-          <w:bCs/>
-          <w:sz w:val="32"/>
-          <w:szCs w:val="32"/>
-        </w:rPr>
+    </w:p>
+    <w:p>
+      <w:pPr>
+        <w:jc w:val="center"/>
+        <w:rPr>
+          <w:b/>
+          <w:bCs/>
+          <w:sz w:val="32"/>
+          <w:szCs w:val="32"/>
+        </w:rPr>
+      </w:pPr>
+    </w:p>
+    <w:p>
+      <w:pPr>
+        <w:jc w:val="center"/>
+        <w:rPr>
+          <w:b/>
+          <w:bCs/>
+          <w:sz w:val="32"/>
+          <w:szCs w:val="32"/>
+        </w:rPr>
+      </w:pPr>
+    </w:p>
+    <w:p>
+      <w:pPr>
+        <w:jc w:val="center"/>
+        <w:rPr>
+          <w:b/>
+          <w:bCs/>
+          <w:sz w:val="32"/>
+          <w:szCs w:val="32"/>
+        </w:rPr>
+      </w:pPr>
+    </w:p>
+    <w:p>
+      <w:pPr>
+        <w:jc w:val="center"/>
+        <w:rPr>
+          <w:b/>
+          <w:bCs/>
+          <w:sz w:val="32"/>
+          <w:szCs w:val="32"/>
+        </w:rPr>
+      </w:pPr>
+    </w:p>
+    <w:p>
+      <w:pPr>
+        <w:jc w:val="center"/>
+        <w:rPr>
+          <w:b/>
+          <w:bCs/>
+          <w:sz w:val="32"/>
+          <w:szCs w:val="32"/>
+        </w:rPr>
+      </w:pPr>
+      <w:r>
+        <w:rPr>
+          <w:b/>
+          <w:bCs/>
+          <w:sz w:val="32"/>
+          <w:szCs w:val="32"/>
+        </w:rPr>
+        <w:lastRenderedPageBreak/>
         <w:t>Administrador de paqueres NPM</w:t>
       </w:r>
     </w:p>
@@ -547,7 +603,6 @@
         <w:rPr>
           <w:noProof/>
         </w:rPr>
-        <w:lastRenderedPageBreak/>
         <w:drawing>
           <wp:inline distT="0" distB="0" distL="0" distR="0" wp14:anchorId="521248E8" wp14:editId="1581F52F">
             <wp:extent cx="5731510" cy="2826385"/>
@@ -1182,6 +1237,147 @@
           <w:szCs w:val="32"/>
         </w:rPr>
       </w:pPr>
+    </w:p>
+    <w:p>
+      <w:pPr>
+        <w:pStyle w:val="NormalWeb"/>
+        <w:spacing w:before="0" w:beforeAutospacing="0" w:after="0" w:afterAutospacing="0"/>
+        <w:jc w:val="center"/>
+      </w:pPr>
+      <w:proofErr w:type="spellStart"/>
+      <w:r>
+        <w:rPr>
+          <w:rFonts w:ascii="DM Sans" w:hAnsi="DM Sans"/>
+          <w:b/>
+          <w:bCs/>
+          <w:color w:val="000000"/>
+          <w:sz w:val="80"/>
+          <w:szCs w:val="80"/>
+        </w:rPr>
+        <w:t>Router</w:t>
+      </w:r>
+      <w:proofErr w:type="spellEnd"/>
+      <w:r>
+        <w:rPr>
+          <w:rFonts w:ascii="DM Sans" w:hAnsi="DM Sans"/>
+          <w:b/>
+          <w:bCs/>
+          <w:color w:val="000000"/>
+          <w:sz w:val="80"/>
+          <w:szCs w:val="80"/>
+        </w:rPr>
+        <w:t xml:space="preserve"> en Express</w:t>
+      </w:r>
+    </w:p>
+    <w:p>
+      <w:pPr>
+        <w:rPr>
+          <w:b/>
+          <w:bCs/>
+          <w:sz w:val="32"/>
+          <w:szCs w:val="32"/>
+        </w:rPr>
+      </w:pPr>
+    </w:p>
+    <w:p>
+      <w:pPr>
+        <w:rPr>
+          <w:b/>
+          <w:bCs/>
+          <w:sz w:val="32"/>
+          <w:szCs w:val="32"/>
+        </w:rPr>
+      </w:pPr>
+      <w:r>
+        <w:rPr>
+          <w:noProof/>
+        </w:rPr>
+        <w:drawing>
+          <wp:inline distT="0" distB="0" distL="0" distR="0" wp14:anchorId="10DDB867" wp14:editId="0701B924">
+            <wp:extent cx="5731510" cy="2490470"/>
+            <wp:effectExtent l="0" t="0" r="0" b="0"/>
+            <wp:docPr id="15" name="Imagen 15" descr="Texto&#10;&#10;Descripción generada automáticamente"/>
+            <wp:cNvGraphicFramePr>
+              <a:graphicFrameLocks xmlns:a="http://schemas.openxmlformats.org/drawingml/2006/main" noChangeAspect="1"/>
+            </wp:cNvGraphicFramePr>
+            <a:graphic xmlns:a="http://schemas.openxmlformats.org/drawingml/2006/main">
+              <a:graphicData uri="http://schemas.openxmlformats.org/drawingml/2006/picture">
+                <pic:pic xmlns:pic="http://schemas.openxmlformats.org/drawingml/2006/picture">
+                  <pic:nvPicPr>
+                    <pic:cNvPr id="15" name="Imagen 15" descr="Texto&#10;&#10;Descripción generada automáticamente"/>
+                    <pic:cNvPicPr/>
+                  </pic:nvPicPr>
+                  <pic:blipFill>
+                    <a:blip r:embed="rId18"/>
+                    <a:stretch>
+                      <a:fillRect/>
+                    </a:stretch>
+                  </pic:blipFill>
+                  <pic:spPr>
+                    <a:xfrm>
+                      <a:off x="0" y="0"/>
+                      <a:ext cx="5731510" cy="2490470"/>
+                    </a:xfrm>
+                    <a:prstGeom prst="rect">
+                      <a:avLst/>
+                    </a:prstGeom>
+                  </pic:spPr>
+                </pic:pic>
+              </a:graphicData>
+            </a:graphic>
+          </wp:inline>
+        </w:drawing>
+      </w:r>
+    </w:p>
+    <w:p>
+      <w:pPr>
+        <w:rPr>
+          <w:b/>
+          <w:bCs/>
+          <w:sz w:val="32"/>
+          <w:szCs w:val="32"/>
+        </w:rPr>
+      </w:pPr>
+      <w:r>
+        <w:rPr>
+          <w:noProof/>
+        </w:rPr>
+        <w:drawing>
+          <wp:inline distT="0" distB="0" distL="0" distR="0" wp14:anchorId="039C0076" wp14:editId="2D34E0E1">
+            <wp:extent cx="5731510" cy="3223895"/>
+            <wp:effectExtent l="0" t="0" r="0" b="0"/>
+            <wp:docPr id="16" name="Imagen 16" descr="Interfaz de usuario gráfica, Aplicación&#10;&#10;Descripción generada automáticamente"/>
+            <wp:cNvGraphicFramePr>
+              <a:graphicFrameLocks xmlns:a="http://schemas.openxmlformats.org/drawingml/2006/main" noChangeAspect="1"/>
+            </wp:cNvGraphicFramePr>
+            <a:graphic xmlns:a="http://schemas.openxmlformats.org/drawingml/2006/main">
+              <a:graphicData uri="http://schemas.openxmlformats.org/drawingml/2006/picture">
+                <pic:pic xmlns:pic="http://schemas.openxmlformats.org/drawingml/2006/picture">
+                  <pic:nvPicPr>
+                    <pic:cNvPr id="16" name="Imagen 16" descr="Interfaz de usuario gráfica, Aplicación&#10;&#10;Descripción generada automáticamente"/>
+                    <pic:cNvPicPr/>
+                  </pic:nvPicPr>
+                  <pic:blipFill>
+                    <a:blip r:embed="rId19"/>
+                    <a:stretch>
+                      <a:fillRect/>
+                    </a:stretch>
+                  </pic:blipFill>
+                  <pic:spPr>
+                    <a:xfrm>
+                      <a:off x="0" y="0"/>
+                      <a:ext cx="5731510" cy="3223895"/>
+                    </a:xfrm>
+                    <a:prstGeom prst="rect">
+                      <a:avLst/>
+                    </a:prstGeom>
+                  </pic:spPr>
+                </pic:pic>
+              </a:graphicData>
+            </a:graphic>
+          </wp:inline>
+        </w:drawing>
+      </w:r>
     </w:p>
     <w:p>
       <w:pPr>

--- a/Anotaciones backend.docx
+++ b/Anotaciones backend.docx
@@ -354,7 +354,6 @@
           <w:lang w:val="en-US"/>
         </w:rPr>
       </w:pPr>
-      <w:proofErr w:type="spellStart"/>
       <w:r>
         <w:rPr>
           <w:b/>
@@ -364,31 +363,8 @@
           <w:lang w:val="en-US"/>
         </w:rPr>
         <w:lastRenderedPageBreak/>
-        <w:t>Manejo</w:t>
-      </w:r>
-      <w:proofErr w:type="spellEnd"/>
-      <w:r>
-        <w:rPr>
-          <w:b/>
-          <w:bCs/>
-          <w:sz w:val="36"/>
-          <w:szCs w:val="36"/>
-          <w:lang w:val="en-US"/>
-        </w:rPr>
-        <w:t xml:space="preserve"> de </w:t>
-      </w:r>
-      <w:proofErr w:type="spellStart"/>
-      <w:r>
-        <w:rPr>
-          <w:b/>
-          <w:bCs/>
-          <w:sz w:val="36"/>
-          <w:szCs w:val="36"/>
-          <w:lang w:val="en-US"/>
-        </w:rPr>
-        <w:t>archivos</w:t>
-      </w:r>
-      <w:proofErr w:type="spellEnd"/>
+        <w:t>Manejo de archivos</w:t>
+      </w:r>
     </w:p>
     <w:p>
       <w:pPr>
@@ -1081,10 +1057,23 @@
           <w:szCs w:val="52"/>
         </w:rPr>
         <w:lastRenderedPageBreak/>
-        <w:t xml:space="preserve">Paso 1: </w:t>
-      </w:r>
-      <w:proofErr w:type="spellStart"/>
-      <w:r>
+        <w:t>Paso 1: npm init -y</w:t>
+      </w:r>
+    </w:p>
+    <w:p>
+      <w:pPr>
+        <w:rPr>
+          <w:b/>
+          <w:bCs/>
+          <w:sz w:val="32"/>
+          <w:szCs w:val="32"/>
+        </w:rPr>
+      </w:pPr>
+    </w:p>
+    <w:p>
+      <w:pPr>
+        <w:pStyle w:val="NormalWeb"/>
+        <w:spacing w:before="0" w:beforeAutospacing="0" w:after="0" w:afterAutospacing="0"/>
         <w:rPr>
           <w:rFonts w:ascii="DM Sans" w:hAnsi="DM Sans"/>
           <w:b/>
@@ -1093,9 +1082,7 @@
           <w:sz w:val="52"/>
           <w:szCs w:val="52"/>
         </w:rPr>
-        <w:t>npm</w:t>
-      </w:r>
-      <w:proofErr w:type="spellEnd"/>
+      </w:pPr>
       <w:r>
         <w:rPr>
           <w:rFonts w:ascii="DM Sans" w:hAnsi="DM Sans"/>
@@ -1105,128 +1092,8 @@
           <w:sz w:val="52"/>
           <w:szCs w:val="52"/>
         </w:rPr>
-        <w:t xml:space="preserve"> </w:t>
-      </w:r>
-      <w:proofErr w:type="spellStart"/>
-      <w:r>
-        <w:rPr>
-          <w:rFonts w:ascii="DM Sans" w:hAnsi="DM Sans"/>
-          <w:b/>
-          <w:bCs/>
-          <w:color w:val="000000"/>
-          <w:sz w:val="52"/>
-          <w:szCs w:val="52"/>
-        </w:rPr>
-        <w:t>init</w:t>
-      </w:r>
-      <w:proofErr w:type="spellEnd"/>
-      <w:r>
-        <w:rPr>
-          <w:rFonts w:ascii="DM Sans" w:hAnsi="DM Sans"/>
-          <w:b/>
-          <w:bCs/>
-          <w:color w:val="000000"/>
-          <w:sz w:val="52"/>
-          <w:szCs w:val="52"/>
-        </w:rPr>
-        <w:t xml:space="preserve"> -y</w:t>
-      </w:r>
-    </w:p>
-    <w:p>
-      <w:pPr>
-        <w:rPr>
-          <w:b/>
-          <w:bCs/>
-          <w:sz w:val="32"/>
-          <w:szCs w:val="32"/>
-        </w:rPr>
-      </w:pPr>
-    </w:p>
-    <w:p>
-      <w:pPr>
-        <w:pStyle w:val="NormalWeb"/>
-        <w:spacing w:before="0" w:beforeAutospacing="0" w:after="0" w:afterAutospacing="0"/>
-        <w:rPr>
-          <w:rFonts w:ascii="DM Sans" w:hAnsi="DM Sans"/>
-          <w:b/>
-          <w:bCs/>
-          <w:color w:val="000000"/>
-          <w:sz w:val="52"/>
-          <w:szCs w:val="52"/>
-        </w:rPr>
-      </w:pPr>
-      <w:r>
-        <w:rPr>
-          <w:rFonts w:ascii="DM Sans" w:hAnsi="DM Sans"/>
-          <w:b/>
-          <w:bCs/>
-          <w:color w:val="000000"/>
-          <w:sz w:val="52"/>
-          <w:szCs w:val="52"/>
-        </w:rPr>
-        <w:t xml:space="preserve">Paso2: </w:t>
-      </w:r>
-      <w:proofErr w:type="spellStart"/>
-      <w:r>
-        <w:rPr>
-          <w:rFonts w:ascii="DM Sans" w:hAnsi="DM Sans"/>
-          <w:b/>
-          <w:bCs/>
-          <w:color w:val="000000"/>
-          <w:sz w:val="52"/>
-          <w:szCs w:val="52"/>
-        </w:rPr>
-        <w:t>npm</w:t>
-      </w:r>
-      <w:proofErr w:type="spellEnd"/>
-      <w:r>
-        <w:rPr>
-          <w:rFonts w:ascii="DM Sans" w:hAnsi="DM Sans"/>
-          <w:b/>
-          <w:bCs/>
-          <w:color w:val="000000"/>
-          <w:sz w:val="52"/>
-          <w:szCs w:val="52"/>
-        </w:rPr>
-        <w:t xml:space="preserve"> </w:t>
-      </w:r>
-      <w:proofErr w:type="spellStart"/>
-      <w:r>
-        <w:rPr>
-          <w:rFonts w:ascii="DM Sans" w:hAnsi="DM Sans"/>
-          <w:b/>
-          <w:bCs/>
-          <w:color w:val="000000"/>
-          <w:sz w:val="52"/>
-          <w:szCs w:val="52"/>
-        </w:rPr>
-        <w:t>install</w:t>
-      </w:r>
-      <w:proofErr w:type="spellEnd"/>
-      <w:r>
-        <w:rPr>
-          <w:rFonts w:ascii="DM Sans" w:hAnsi="DM Sans"/>
-          <w:b/>
-          <w:bCs/>
-          <w:color w:val="000000"/>
-          <w:sz w:val="52"/>
-          <w:szCs w:val="52"/>
-        </w:rPr>
-        <w:t xml:space="preserve"> </w:t>
-      </w:r>
-      <w:proofErr w:type="spellStart"/>
-      <w:r>
-        <w:rPr>
-          <w:rFonts w:ascii="DM Sans" w:hAnsi="DM Sans"/>
-          <w:b/>
-          <w:bCs/>
-          <w:color w:val="000000"/>
-          <w:sz w:val="52"/>
-          <w:szCs w:val="52"/>
-        </w:rPr>
-        <w:t>express</w:t>
-      </w:r>
-      <w:proofErr w:type="spellEnd"/>
+        <w:t>Paso2: npm install express</w:t>
+      </w:r>
     </w:p>
     <w:p>
       <w:pPr>
@@ -1243,8 +1110,11 @@
         <w:pStyle w:val="NormalWeb"/>
         <w:spacing w:before="0" w:beforeAutospacing="0" w:after="0" w:afterAutospacing="0"/>
         <w:jc w:val="center"/>
-      </w:pPr>
-      <w:proofErr w:type="spellStart"/>
+        <w:rPr>
+          <w:u w:val="single"/>
+          <w:lang w:val="en-US"/>
+        </w:rPr>
+      </w:pPr>
       <w:r>
         <w:rPr>
           <w:rFonts w:ascii="DM Sans" w:hAnsi="DM Sans"/>
@@ -1253,10 +1123,11 @@
           <w:color w:val="000000"/>
           <w:sz w:val="80"/>
           <w:szCs w:val="80"/>
-        </w:rPr>
-        <w:t>Router</w:t>
-      </w:r>
-      <w:proofErr w:type="spellEnd"/>
+          <w:u w:val="single"/>
+          <w:lang w:val="en-US"/>
+        </w:rPr>
+        <w:t xml:space="preserve">Router </w:t>
+      </w:r>
       <w:r>
         <w:rPr>
           <w:rFonts w:ascii="DM Sans" w:hAnsi="DM Sans"/>
@@ -1265,19 +1136,100 @@
           <w:color w:val="000000"/>
           <w:sz w:val="80"/>
           <w:szCs w:val="80"/>
-        </w:rPr>
-        <w:t xml:space="preserve"> en Express</w:t>
-      </w:r>
-    </w:p>
-    <w:p>
-      <w:pPr>
-        <w:rPr>
-          <w:b/>
-          <w:bCs/>
-          <w:sz w:val="32"/>
-          <w:szCs w:val="32"/>
-        </w:rPr>
-      </w:pPr>
+          <w:u w:val="single"/>
+          <w:lang w:val="en-US"/>
+        </w:rPr>
+        <w:t xml:space="preserve">and </w:t>
+      </w:r>
+      <w:r>
+        <w:rPr>
+          <w:rFonts w:ascii="DM Sans" w:hAnsi="DM Sans"/>
+          <w:b/>
+          <w:bCs/>
+          <w:color w:val="000000"/>
+          <w:sz w:val="80"/>
+          <w:szCs w:val="80"/>
+          <w:u w:val="single"/>
+          <w:lang w:val="en-US"/>
+        </w:rPr>
+        <w:t>Multer</w:t>
+      </w:r>
+      <w:r>
+        <w:rPr>
+          <w:rFonts w:ascii="DM Sans" w:hAnsi="DM Sans"/>
+          <w:b/>
+          <w:bCs/>
+          <w:color w:val="000000"/>
+          <w:sz w:val="80"/>
+          <w:szCs w:val="80"/>
+          <w:u w:val="single"/>
+          <w:lang w:val="en-US"/>
+        </w:rPr>
+        <w:t xml:space="preserve"> </w:t>
+      </w:r>
+      <w:r>
+        <w:rPr>
+          <w:rFonts w:ascii="DM Sans" w:hAnsi="DM Sans"/>
+          <w:b/>
+          <w:bCs/>
+          <w:color w:val="000000"/>
+          <w:sz w:val="80"/>
+          <w:szCs w:val="80"/>
+          <w:u w:val="single"/>
+          <w:lang w:val="en-US"/>
+        </w:rPr>
+        <w:t>en Express</w:t>
+      </w:r>
+    </w:p>
+    <w:p>
+      <w:pPr>
+        <w:rPr>
+          <w:b/>
+          <w:bCs/>
+          <w:sz w:val="32"/>
+          <w:szCs w:val="32"/>
+          <w:lang w:val="en-US"/>
+        </w:rPr>
+      </w:pPr>
+    </w:p>
+    <w:p>
+      <w:pPr>
+        <w:rPr>
+          <w:b/>
+          <w:bCs/>
+          <w:sz w:val="32"/>
+          <w:szCs w:val="32"/>
+          <w:lang w:val="en-US"/>
+        </w:rPr>
+      </w:pPr>
+    </w:p>
+    <w:p>
+      <w:pPr>
+        <w:rPr>
+          <w:b/>
+          <w:bCs/>
+          <w:sz w:val="32"/>
+          <w:szCs w:val="32"/>
+        </w:rPr>
+      </w:pPr>
+      <w:r>
+        <w:rPr>
+          <w:b/>
+          <w:bCs/>
+          <w:sz w:val="32"/>
+          <w:szCs w:val="32"/>
+        </w:rPr>
+        <w:t xml:space="preserve">Multer: Para cargar archivos </w:t>
+      </w:r>
+      <w:r>
+        <w:rPr>
+          <w:b/>
+          <w:bCs/>
+          <w:sz w:val="32"/>
+          <w:szCs w:val="32"/>
+        </w:rPr>
+        <w:t>estáticos.</w:t>
+      </w:r>
     </w:p>
     <w:p>
       <w:pPr>
@@ -1342,6 +1294,7 @@
         <w:rPr>
           <w:noProof/>
         </w:rPr>
+        <w:lastRenderedPageBreak/>
         <w:drawing>
           <wp:inline distT="0" distB="0" distL="0" distR="0" wp14:anchorId="039C0076" wp14:editId="2D34E0E1">
             <wp:extent cx="5731510" cy="3223895"/>
@@ -1378,6 +1331,193 @@
           </wp:inline>
         </w:drawing>
       </w:r>
+    </w:p>
+    <w:p>
+      <w:pPr>
+        <w:jc w:val="center"/>
+        <w:rPr>
+          <w:b/>
+          <w:bCs/>
+          <w:sz w:val="96"/>
+          <w:szCs w:val="96"/>
+        </w:rPr>
+      </w:pPr>
+      <w:r>
+        <w:rPr>
+          <w:b/>
+          <w:bCs/>
+          <w:sz w:val="96"/>
+          <w:szCs w:val="96"/>
+        </w:rPr>
+        <w:t>Motores de  plantillas</w:t>
+      </w:r>
+    </w:p>
+    <w:p>
+      <w:pPr>
+        <w:jc w:val="center"/>
+        <w:rPr>
+          <w:b/>
+          <w:bCs/>
+          <w:sz w:val="32"/>
+          <w:szCs w:val="32"/>
+        </w:rPr>
+      </w:pPr>
+    </w:p>
+    <w:p>
+      <w:pPr>
+        <w:rPr>
+          <w:b/>
+          <w:bCs/>
+          <w:sz w:val="32"/>
+          <w:szCs w:val="32"/>
+        </w:rPr>
+      </w:pPr>
+      <w:proofErr w:type="spellStart"/>
+      <w:r>
+        <w:rPr>
+          <w:b/>
+          <w:bCs/>
+          <w:sz w:val="32"/>
+          <w:szCs w:val="32"/>
+        </w:rPr>
+        <w:t>Handlebar</w:t>
+      </w:r>
+      <w:r>
+        <w:rPr>
+          <w:b/>
+          <w:bCs/>
+          <w:sz w:val="32"/>
+          <w:szCs w:val="32"/>
+        </w:rPr>
+        <w:t>s</w:t>
+      </w:r>
+      <w:proofErr w:type="spellEnd"/>
+    </w:p>
+    <w:p>
+      <w:pPr>
+        <w:rPr>
+          <w:b/>
+          <w:bCs/>
+          <w:sz w:val="32"/>
+          <w:szCs w:val="32"/>
+        </w:rPr>
+      </w:pPr>
+      <w:r>
+        <w:rPr>
+          <w:noProof/>
+        </w:rPr>
+        <w:drawing>
+          <wp:inline distT="0" distB="0" distL="0" distR="0" wp14:anchorId="58F5BE3A" wp14:editId="668FA8E2">
+            <wp:extent cx="1619250" cy="2676525"/>
+            <wp:effectExtent l="0" t="0" r="0" b="9525"/>
+            <wp:docPr id="17" name="Imagen 17" descr="Texto&#10;&#10;Descripción generada automáticamente"/>
+            <wp:cNvGraphicFramePr>
+              <a:graphicFrameLocks xmlns:a="http://schemas.openxmlformats.org/drawingml/2006/main" noChangeAspect="1"/>
+            </wp:cNvGraphicFramePr>
+            <a:graphic xmlns:a="http://schemas.openxmlformats.org/drawingml/2006/main">
+              <a:graphicData uri="http://schemas.openxmlformats.org/drawingml/2006/picture">
+                <pic:pic xmlns:pic="http://schemas.openxmlformats.org/drawingml/2006/picture">
+                  <pic:nvPicPr>
+                    <pic:cNvPr id="17" name="Imagen 17" descr="Texto&#10;&#10;Descripción generada automáticamente"/>
+                    <pic:cNvPicPr/>
+                  </pic:nvPicPr>
+                  <pic:blipFill>
+                    <a:blip r:embed="rId20"/>
+                    <a:stretch>
+                      <a:fillRect/>
+                    </a:stretch>
+                  </pic:blipFill>
+                  <pic:spPr>
+                    <a:xfrm>
+                      <a:off x="0" y="0"/>
+                      <a:ext cx="1619250" cy="2676525"/>
+                    </a:xfrm>
+                    <a:prstGeom prst="rect">
+                      <a:avLst/>
+                    </a:prstGeom>
+                  </pic:spPr>
+                </pic:pic>
+              </a:graphicData>
+            </a:graphic>
+          </wp:inline>
+        </w:drawing>
+      </w:r>
+    </w:p>
+    <w:p>
+      <w:pPr>
+        <w:rPr>
+          <w:b/>
+          <w:bCs/>
+          <w:sz w:val="32"/>
+          <w:szCs w:val="32"/>
+        </w:rPr>
+      </w:pPr>
+      <w:r>
+        <w:rPr>
+          <w:noProof/>
+        </w:rPr>
+        <w:lastRenderedPageBreak/>
+        <w:drawing>
+          <wp:inline distT="0" distB="0" distL="0" distR="0" wp14:anchorId="28F9E5B5" wp14:editId="15EE2846">
+            <wp:extent cx="4591050" cy="3171825"/>
+            <wp:effectExtent l="0" t="0" r="0" b="9525"/>
+            <wp:docPr id="18" name="Imagen 18" descr="Texto&#10;&#10;Descripción generada automáticamente"/>
+            <wp:cNvGraphicFramePr>
+              <a:graphicFrameLocks xmlns:a="http://schemas.openxmlformats.org/drawingml/2006/main" noChangeAspect="1"/>
+            </wp:cNvGraphicFramePr>
+            <a:graphic xmlns:a="http://schemas.openxmlformats.org/drawingml/2006/main">
+              <a:graphicData uri="http://schemas.openxmlformats.org/drawingml/2006/picture">
+                <pic:pic xmlns:pic="http://schemas.openxmlformats.org/drawingml/2006/picture">
+                  <pic:nvPicPr>
+                    <pic:cNvPr id="18" name="Imagen 18" descr="Texto&#10;&#10;Descripción generada automáticamente"/>
+                    <pic:cNvPicPr/>
+                  </pic:nvPicPr>
+                  <pic:blipFill>
+                    <a:blip r:embed="rId21"/>
+                    <a:stretch>
+                      <a:fillRect/>
+                    </a:stretch>
+                  </pic:blipFill>
+                  <pic:spPr>
+                    <a:xfrm>
+                      <a:off x="0" y="0"/>
+                      <a:ext cx="4591050" cy="3171825"/>
+                    </a:xfrm>
+                    <a:prstGeom prst="rect">
+                      <a:avLst/>
+                    </a:prstGeom>
+                  </pic:spPr>
+                </pic:pic>
+              </a:graphicData>
+            </a:graphic>
+          </wp:inline>
+        </w:drawing>
+      </w:r>
+    </w:p>
+    <w:p>
+      <w:pPr>
+        <w:rPr>
+          <w:sz w:val="32"/>
+          <w:szCs w:val="32"/>
+        </w:rPr>
+      </w:pPr>
+      <w:r>
+        <w:rPr>
+          <w:sz w:val="32"/>
+          <w:szCs w:val="32"/>
+        </w:rPr>
+        <w:t xml:space="preserve">Las {{{}}} significan que se reemplaza el contenido por texto enriquecido. </w:t>
+      </w:r>
+    </w:p>
+    <w:p>
+      <w:pPr>
+        <w:rPr>
+          <w:b/>
+          <w:bCs/>
+          <w:sz w:val="32"/>
+          <w:szCs w:val="32"/>
+        </w:rPr>
+      </w:pPr>
     </w:p>
     <w:p>
       <w:pPr>

--- a/Anotaciones backend.docx
+++ b/Anotaciones backend.docx
@@ -354,7 +354,6 @@
           <w:lang w:val="en-US"/>
         </w:rPr>
       </w:pPr>
-      <w:proofErr w:type="spellStart"/>
       <w:r>
         <w:rPr>
           <w:b/>
@@ -364,31 +363,8 @@
           <w:lang w:val="en-US"/>
         </w:rPr>
         <w:lastRenderedPageBreak/>
-        <w:t>Manejo</w:t>
-      </w:r>
-      <w:proofErr w:type="spellEnd"/>
-      <w:r>
-        <w:rPr>
-          <w:b/>
-          <w:bCs/>
-          <w:sz w:val="36"/>
-          <w:szCs w:val="36"/>
-          <w:lang w:val="en-US"/>
-        </w:rPr>
-        <w:t xml:space="preserve"> de </w:t>
-      </w:r>
-      <w:proofErr w:type="spellStart"/>
-      <w:r>
-        <w:rPr>
-          <w:b/>
-          <w:bCs/>
-          <w:sz w:val="36"/>
-          <w:szCs w:val="36"/>
-          <w:lang w:val="en-US"/>
-        </w:rPr>
-        <w:t>archivos</w:t>
-      </w:r>
-      <w:proofErr w:type="spellEnd"/>
+        <w:t>Manejo de archivos</w:t>
+      </w:r>
     </w:p>
     <w:p>
       <w:pPr>
@@ -523,13 +499,69 @@
           <w:szCs w:val="32"/>
         </w:rPr>
       </w:pPr>
-      <w:r>
-        <w:rPr>
-          <w:b/>
-          <w:bCs/>
-          <w:sz w:val="32"/>
-          <w:szCs w:val="32"/>
-        </w:rPr>
+    </w:p>
+    <w:p>
+      <w:pPr>
+        <w:jc w:val="center"/>
+        <w:rPr>
+          <w:b/>
+          <w:bCs/>
+          <w:sz w:val="32"/>
+          <w:szCs w:val="32"/>
+        </w:rPr>
+      </w:pPr>
+    </w:p>
+    <w:p>
+      <w:pPr>
+        <w:jc w:val="center"/>
+        <w:rPr>
+          <w:b/>
+          <w:bCs/>
+          <w:sz w:val="32"/>
+          <w:szCs w:val="32"/>
+        </w:rPr>
+      </w:pPr>
+    </w:p>
+    <w:p>
+      <w:pPr>
+        <w:jc w:val="center"/>
+        <w:rPr>
+          <w:b/>
+          <w:bCs/>
+          <w:sz w:val="32"/>
+          <w:szCs w:val="32"/>
+        </w:rPr>
+      </w:pPr>
+    </w:p>
+    <w:p>
+      <w:pPr>
+        <w:jc w:val="center"/>
+        <w:rPr>
+          <w:b/>
+          <w:bCs/>
+          <w:sz w:val="32"/>
+          <w:szCs w:val="32"/>
+        </w:rPr>
+      </w:pPr>
+    </w:p>
+    <w:p>
+      <w:pPr>
+        <w:jc w:val="center"/>
+        <w:rPr>
+          <w:b/>
+          <w:bCs/>
+          <w:sz w:val="32"/>
+          <w:szCs w:val="32"/>
+        </w:rPr>
+      </w:pPr>
+      <w:r>
+        <w:rPr>
+          <w:b/>
+          <w:bCs/>
+          <w:sz w:val="32"/>
+          <w:szCs w:val="32"/>
+        </w:rPr>
+        <w:lastRenderedPageBreak/>
         <w:t>Administrador de paqueres NPM</w:t>
       </w:r>
     </w:p>
@@ -547,7 +579,6 @@
         <w:rPr>
           <w:noProof/>
         </w:rPr>
-        <w:lastRenderedPageBreak/>
         <w:drawing>
           <wp:inline distT="0" distB="0" distL="0" distR="0" wp14:anchorId="521248E8" wp14:editId="1581F52F">
             <wp:extent cx="5731510" cy="2826385"/>
@@ -1026,10 +1057,23 @@
           <w:szCs w:val="52"/>
         </w:rPr>
         <w:lastRenderedPageBreak/>
-        <w:t xml:space="preserve">Paso 1: </w:t>
-      </w:r>
-      <w:proofErr w:type="spellStart"/>
-      <w:r>
+        <w:t>Paso 1: npm init -y</w:t>
+      </w:r>
+    </w:p>
+    <w:p>
+      <w:pPr>
+        <w:rPr>
+          <w:b/>
+          <w:bCs/>
+          <w:sz w:val="32"/>
+          <w:szCs w:val="32"/>
+        </w:rPr>
+      </w:pPr>
+    </w:p>
+    <w:p>
+      <w:pPr>
+        <w:pStyle w:val="NormalWeb"/>
+        <w:spacing w:before="0" w:beforeAutospacing="0" w:after="0" w:afterAutospacing="0"/>
         <w:rPr>
           <w:rFonts w:ascii="DM Sans" w:hAnsi="DM Sans"/>
           <w:b/>
@@ -1038,9 +1082,7 @@
           <w:sz w:val="52"/>
           <w:szCs w:val="52"/>
         </w:rPr>
-        <w:t>npm</w:t>
-      </w:r>
-      <w:proofErr w:type="spellEnd"/>
+      </w:pPr>
       <w:r>
         <w:rPr>
           <w:rFonts w:ascii="DM Sans" w:hAnsi="DM Sans"/>
@@ -1050,31 +1092,7 @@
           <w:sz w:val="52"/>
           <w:szCs w:val="52"/>
         </w:rPr>
-        <w:t xml:space="preserve"> </w:t>
-      </w:r>
-      <w:proofErr w:type="spellStart"/>
-      <w:r>
-        <w:rPr>
-          <w:rFonts w:ascii="DM Sans" w:hAnsi="DM Sans"/>
-          <w:b/>
-          <w:bCs/>
-          <w:color w:val="000000"/>
-          <w:sz w:val="52"/>
-          <w:szCs w:val="52"/>
-        </w:rPr>
-        <w:t>init</w:t>
-      </w:r>
-      <w:proofErr w:type="spellEnd"/>
-      <w:r>
-        <w:rPr>
-          <w:rFonts w:ascii="DM Sans" w:hAnsi="DM Sans"/>
-          <w:b/>
-          <w:bCs/>
-          <w:color w:val="000000"/>
-          <w:sz w:val="52"/>
-          <w:szCs w:val="52"/>
-        </w:rPr>
-        <w:t xml:space="preserve"> -y</w:t>
+        <w:t>Paso2: npm install express</w:t>
       </w:r>
     </w:p>
     <w:p>
@@ -1091,107 +1109,472 @@
       <w:pPr>
         <w:pStyle w:val="NormalWeb"/>
         <w:spacing w:before="0" w:beforeAutospacing="0" w:after="0" w:afterAutospacing="0"/>
+        <w:jc w:val="center"/>
+        <w:rPr>
+          <w:u w:val="single"/>
+          <w:lang w:val="en-US"/>
+        </w:rPr>
+      </w:pPr>
+      <w:r>
         <w:rPr>
           <w:rFonts w:ascii="DM Sans" w:hAnsi="DM Sans"/>
           <w:b/>
           <w:bCs/>
           <w:color w:val="000000"/>
-          <w:sz w:val="52"/>
-          <w:szCs w:val="52"/>
-        </w:rPr>
-      </w:pPr>
+          <w:sz w:val="80"/>
+          <w:szCs w:val="80"/>
+          <w:u w:val="single"/>
+          <w:lang w:val="en-US"/>
+        </w:rPr>
+        <w:t xml:space="preserve">Router </w:t>
+      </w:r>
       <w:r>
         <w:rPr>
           <w:rFonts w:ascii="DM Sans" w:hAnsi="DM Sans"/>
           <w:b/>
           <w:bCs/>
           <w:color w:val="000000"/>
-          <w:sz w:val="52"/>
-          <w:szCs w:val="52"/>
-        </w:rPr>
-        <w:t xml:space="preserve">Paso2: </w:t>
-      </w:r>
-      <w:proofErr w:type="spellStart"/>
+          <w:sz w:val="80"/>
+          <w:szCs w:val="80"/>
+          <w:u w:val="single"/>
+          <w:lang w:val="en-US"/>
+        </w:rPr>
+        <w:t xml:space="preserve">and </w:t>
+      </w:r>
       <w:r>
         <w:rPr>
           <w:rFonts w:ascii="DM Sans" w:hAnsi="DM Sans"/>
           <w:b/>
           <w:bCs/>
           <w:color w:val="000000"/>
-          <w:sz w:val="52"/>
-          <w:szCs w:val="52"/>
-        </w:rPr>
-        <w:t>npm</w:t>
-      </w:r>
-      <w:proofErr w:type="spellEnd"/>
+          <w:sz w:val="80"/>
+          <w:szCs w:val="80"/>
+          <w:u w:val="single"/>
+          <w:lang w:val="en-US"/>
+        </w:rPr>
+        <w:t>Multer</w:t>
+      </w:r>
       <w:r>
         <w:rPr>
           <w:rFonts w:ascii="DM Sans" w:hAnsi="DM Sans"/>
           <w:b/>
           <w:bCs/>
           <w:color w:val="000000"/>
-          <w:sz w:val="52"/>
-          <w:szCs w:val="52"/>
+          <w:sz w:val="80"/>
+          <w:szCs w:val="80"/>
+          <w:u w:val="single"/>
+          <w:lang w:val="en-US"/>
         </w:rPr>
         <w:t xml:space="preserve"> </w:t>
       </w:r>
-      <w:proofErr w:type="spellStart"/>
       <w:r>
         <w:rPr>
           <w:rFonts w:ascii="DM Sans" w:hAnsi="DM Sans"/>
           <w:b/>
           <w:bCs/>
           <w:color w:val="000000"/>
-          <w:sz w:val="52"/>
-          <w:szCs w:val="52"/>
-        </w:rPr>
-        <w:t>install</w:t>
-      </w:r>
-      <w:proofErr w:type="spellEnd"/>
-      <w:r>
-        <w:rPr>
-          <w:rFonts w:ascii="DM Sans" w:hAnsi="DM Sans"/>
-          <w:b/>
-          <w:bCs/>
-          <w:color w:val="000000"/>
-          <w:sz w:val="52"/>
-          <w:szCs w:val="52"/>
-        </w:rPr>
-        <w:t xml:space="preserve"> </w:t>
-      </w:r>
-      <w:proofErr w:type="spellStart"/>
-      <w:r>
-        <w:rPr>
-          <w:rFonts w:ascii="DM Sans" w:hAnsi="DM Sans"/>
-          <w:b/>
-          <w:bCs/>
-          <w:color w:val="000000"/>
-          <w:sz w:val="52"/>
-          <w:szCs w:val="52"/>
-        </w:rPr>
-        <w:t>express</w:t>
-      </w:r>
-      <w:proofErr w:type="spellEnd"/>
-    </w:p>
-    <w:p>
-      <w:pPr>
-        <w:rPr>
-          <w:b/>
-          <w:bCs/>
-          <w:sz w:val="32"/>
-          <w:szCs w:val="32"/>
-        </w:rPr>
-      </w:pPr>
-    </w:p>
-    <w:p>
-      <w:pPr>
-        <w:rPr>
-          <w:b/>
-          <w:bCs/>
-          <w:sz w:val="32"/>
-          <w:szCs w:val="32"/>
-        </w:rPr>
-      </w:pPr>
+          <w:sz w:val="80"/>
+          <w:szCs w:val="80"/>
+          <w:u w:val="single"/>
+          <w:lang w:val="en-US"/>
+        </w:rPr>
+        <w:t>en Express</w:t>
+      </w:r>
+    </w:p>
+    <w:p>
+      <w:pPr>
+        <w:rPr>
+          <w:b/>
+          <w:bCs/>
+          <w:sz w:val="32"/>
+          <w:szCs w:val="32"/>
+          <w:lang w:val="en-US"/>
+        </w:rPr>
+      </w:pPr>
+    </w:p>
+    <w:p>
+      <w:pPr>
+        <w:rPr>
+          <w:b/>
+          <w:bCs/>
+          <w:sz w:val="32"/>
+          <w:szCs w:val="32"/>
+          <w:lang w:val="en-US"/>
+        </w:rPr>
+      </w:pPr>
+    </w:p>
+    <w:p>
+      <w:pPr>
+        <w:rPr>
+          <w:b/>
+          <w:bCs/>
+          <w:sz w:val="32"/>
+          <w:szCs w:val="32"/>
+        </w:rPr>
+      </w:pPr>
+      <w:r>
+        <w:rPr>
+          <w:b/>
+          <w:bCs/>
+          <w:sz w:val="32"/>
+          <w:szCs w:val="32"/>
+        </w:rPr>
+        <w:t xml:space="preserve">Multer: Para cargar archivos </w:t>
+      </w:r>
+      <w:r>
+        <w:rPr>
+          <w:b/>
+          <w:bCs/>
+          <w:sz w:val="32"/>
+          <w:szCs w:val="32"/>
+        </w:rPr>
+        <w:t>estáticos.</w:t>
+      </w:r>
+    </w:p>
+    <w:p>
+      <w:pPr>
+        <w:rPr>
+          <w:b/>
+          <w:bCs/>
+          <w:sz w:val="32"/>
+          <w:szCs w:val="32"/>
+        </w:rPr>
+      </w:pPr>
+      <w:r>
+        <w:rPr>
+          <w:noProof/>
+        </w:rPr>
+        <w:drawing>
+          <wp:inline distT="0" distB="0" distL="0" distR="0" wp14:anchorId="10DDB867" wp14:editId="0701B924">
+            <wp:extent cx="5731510" cy="2490470"/>
+            <wp:effectExtent l="0" t="0" r="0" b="0"/>
+            <wp:docPr id="15" name="Imagen 15" descr="Texto&#10;&#10;Descripción generada automáticamente"/>
+            <wp:cNvGraphicFramePr>
+              <a:graphicFrameLocks xmlns:a="http://schemas.openxmlformats.org/drawingml/2006/main" noChangeAspect="1"/>
+            </wp:cNvGraphicFramePr>
+            <a:graphic xmlns:a="http://schemas.openxmlformats.org/drawingml/2006/main">
+              <a:graphicData uri="http://schemas.openxmlformats.org/drawingml/2006/picture">
+                <pic:pic xmlns:pic="http://schemas.openxmlformats.org/drawingml/2006/picture">
+                  <pic:nvPicPr>
+                    <pic:cNvPr id="15" name="Imagen 15" descr="Texto&#10;&#10;Descripción generada automáticamente"/>
+                    <pic:cNvPicPr/>
+                  </pic:nvPicPr>
+                  <pic:blipFill>
+                    <a:blip r:embed="rId18"/>
+                    <a:stretch>
+                      <a:fillRect/>
+                    </a:stretch>
+                  </pic:blipFill>
+                  <pic:spPr>
+                    <a:xfrm>
+                      <a:off x="0" y="0"/>
+                      <a:ext cx="5731510" cy="2490470"/>
+                    </a:xfrm>
+                    <a:prstGeom prst="rect">
+                      <a:avLst/>
+                    </a:prstGeom>
+                  </pic:spPr>
+                </pic:pic>
+              </a:graphicData>
+            </a:graphic>
+          </wp:inline>
+        </w:drawing>
+      </w:r>
+    </w:p>
+    <w:p>
+      <w:pPr>
+        <w:rPr>
+          <w:b/>
+          <w:bCs/>
+          <w:sz w:val="32"/>
+          <w:szCs w:val="32"/>
+        </w:rPr>
+      </w:pPr>
+      <w:r>
+        <w:rPr>
+          <w:noProof/>
+        </w:rPr>
+        <w:lastRenderedPageBreak/>
+        <w:drawing>
+          <wp:inline distT="0" distB="0" distL="0" distR="0" wp14:anchorId="039C0076" wp14:editId="2D34E0E1">
+            <wp:extent cx="5731510" cy="3223895"/>
+            <wp:effectExtent l="0" t="0" r="0" b="0"/>
+            <wp:docPr id="16" name="Imagen 16" descr="Interfaz de usuario gráfica, Aplicación&#10;&#10;Descripción generada automáticamente"/>
+            <wp:cNvGraphicFramePr>
+              <a:graphicFrameLocks xmlns:a="http://schemas.openxmlformats.org/drawingml/2006/main" noChangeAspect="1"/>
+            </wp:cNvGraphicFramePr>
+            <a:graphic xmlns:a="http://schemas.openxmlformats.org/drawingml/2006/main">
+              <a:graphicData uri="http://schemas.openxmlformats.org/drawingml/2006/picture">
+                <pic:pic xmlns:pic="http://schemas.openxmlformats.org/drawingml/2006/picture">
+                  <pic:nvPicPr>
+                    <pic:cNvPr id="16" name="Imagen 16" descr="Interfaz de usuario gráfica, Aplicación&#10;&#10;Descripción generada automáticamente"/>
+                    <pic:cNvPicPr/>
+                  </pic:nvPicPr>
+                  <pic:blipFill>
+                    <a:blip r:embed="rId19"/>
+                    <a:stretch>
+                      <a:fillRect/>
+                    </a:stretch>
+                  </pic:blipFill>
+                  <pic:spPr>
+                    <a:xfrm>
+                      <a:off x="0" y="0"/>
+                      <a:ext cx="5731510" cy="3223895"/>
+                    </a:xfrm>
+                    <a:prstGeom prst="rect">
+                      <a:avLst/>
+                    </a:prstGeom>
+                  </pic:spPr>
+                </pic:pic>
+              </a:graphicData>
+            </a:graphic>
+          </wp:inline>
+        </w:drawing>
+      </w:r>
+    </w:p>
+    <w:p>
+      <w:pPr>
+        <w:jc w:val="center"/>
+        <w:rPr>
+          <w:b/>
+          <w:bCs/>
+          <w:sz w:val="96"/>
+          <w:szCs w:val="96"/>
+        </w:rPr>
+      </w:pPr>
+      <w:r>
+        <w:rPr>
+          <w:b/>
+          <w:bCs/>
+          <w:sz w:val="96"/>
+          <w:szCs w:val="96"/>
+        </w:rPr>
+        <w:t>Motores de  plantillas</w:t>
+      </w:r>
+    </w:p>
+    <w:p>
+      <w:pPr>
+        <w:jc w:val="center"/>
+        <w:rPr>
+          <w:b/>
+          <w:bCs/>
+          <w:sz w:val="32"/>
+          <w:szCs w:val="32"/>
+        </w:rPr>
+      </w:pPr>
+    </w:p>
+    <w:p>
+      <w:pPr>
+        <w:rPr>
+          <w:b/>
+          <w:bCs/>
+          <w:sz w:val="32"/>
+          <w:szCs w:val="32"/>
+        </w:rPr>
+      </w:pPr>
+      <w:r>
+        <w:rPr>
+          <w:b/>
+          <w:bCs/>
+          <w:sz w:val="32"/>
+          <w:szCs w:val="32"/>
+        </w:rPr>
+        <w:t>Handlebar</w:t>
+      </w:r>
+      <w:r>
+        <w:rPr>
+          <w:b/>
+          <w:bCs/>
+          <w:sz w:val="32"/>
+          <w:szCs w:val="32"/>
+        </w:rPr>
+        <w:t>s</w:t>
+      </w:r>
+    </w:p>
+    <w:p>
+      <w:pPr>
+        <w:rPr>
+          <w:b/>
+          <w:bCs/>
+          <w:sz w:val="32"/>
+          <w:szCs w:val="32"/>
+        </w:rPr>
+      </w:pPr>
+      <w:r>
+        <w:rPr>
+          <w:noProof/>
+        </w:rPr>
+        <w:drawing>
+          <wp:inline distT="0" distB="0" distL="0" distR="0" wp14:anchorId="58F5BE3A" wp14:editId="668FA8E2">
+            <wp:extent cx="1619250" cy="2676525"/>
+            <wp:effectExtent l="0" t="0" r="0" b="9525"/>
+            <wp:docPr id="17" name="Imagen 17" descr="Texto&#10;&#10;Descripción generada automáticamente"/>
+            <wp:cNvGraphicFramePr>
+              <a:graphicFrameLocks xmlns:a="http://schemas.openxmlformats.org/drawingml/2006/main" noChangeAspect="1"/>
+            </wp:cNvGraphicFramePr>
+            <a:graphic xmlns:a="http://schemas.openxmlformats.org/drawingml/2006/main">
+              <a:graphicData uri="http://schemas.openxmlformats.org/drawingml/2006/picture">
+                <pic:pic xmlns:pic="http://schemas.openxmlformats.org/drawingml/2006/picture">
+                  <pic:nvPicPr>
+                    <pic:cNvPr id="17" name="Imagen 17" descr="Texto&#10;&#10;Descripción generada automáticamente"/>
+                    <pic:cNvPicPr/>
+                  </pic:nvPicPr>
+                  <pic:blipFill>
+                    <a:blip r:embed="rId20"/>
+                    <a:stretch>
+                      <a:fillRect/>
+                    </a:stretch>
+                  </pic:blipFill>
+                  <pic:spPr>
+                    <a:xfrm>
+                      <a:off x="0" y="0"/>
+                      <a:ext cx="1619250" cy="2676525"/>
+                    </a:xfrm>
+                    <a:prstGeom prst="rect">
+                      <a:avLst/>
+                    </a:prstGeom>
+                  </pic:spPr>
+                </pic:pic>
+              </a:graphicData>
+            </a:graphic>
+          </wp:inline>
+        </w:drawing>
+      </w:r>
+    </w:p>
+    <w:p>
+      <w:pPr>
+        <w:rPr>
+          <w:b/>
+          <w:bCs/>
+          <w:sz w:val="32"/>
+          <w:szCs w:val="32"/>
+        </w:rPr>
+      </w:pPr>
+      <w:r>
+        <w:rPr>
+          <w:noProof/>
+        </w:rPr>
+        <w:lastRenderedPageBreak/>
+        <w:drawing>
+          <wp:inline distT="0" distB="0" distL="0" distR="0" wp14:anchorId="28F9E5B5" wp14:editId="15EE2846">
+            <wp:extent cx="4591050" cy="3171825"/>
+            <wp:effectExtent l="0" t="0" r="0" b="9525"/>
+            <wp:docPr id="18" name="Imagen 18" descr="Texto&#10;&#10;Descripción generada automáticamente"/>
+            <wp:cNvGraphicFramePr>
+              <a:graphicFrameLocks xmlns:a="http://schemas.openxmlformats.org/drawingml/2006/main" noChangeAspect="1"/>
+            </wp:cNvGraphicFramePr>
+            <a:graphic xmlns:a="http://schemas.openxmlformats.org/drawingml/2006/main">
+              <a:graphicData uri="http://schemas.openxmlformats.org/drawingml/2006/picture">
+                <pic:pic xmlns:pic="http://schemas.openxmlformats.org/drawingml/2006/picture">
+                  <pic:nvPicPr>
+                    <pic:cNvPr id="18" name="Imagen 18" descr="Texto&#10;&#10;Descripción generada automáticamente"/>
+                    <pic:cNvPicPr/>
+                  </pic:nvPicPr>
+                  <pic:blipFill>
+                    <a:blip r:embed="rId21"/>
+                    <a:stretch>
+                      <a:fillRect/>
+                    </a:stretch>
+                  </pic:blipFill>
+                  <pic:spPr>
+                    <a:xfrm>
+                      <a:off x="0" y="0"/>
+                      <a:ext cx="4591050" cy="3171825"/>
+                    </a:xfrm>
+                    <a:prstGeom prst="rect">
+                      <a:avLst/>
+                    </a:prstGeom>
+                  </pic:spPr>
+                </pic:pic>
+              </a:graphicData>
+            </a:graphic>
+          </wp:inline>
+        </w:drawing>
+      </w:r>
+    </w:p>
+    <w:p>
+      <w:pPr>
+        <w:rPr>
+          <w:sz w:val="32"/>
+          <w:szCs w:val="32"/>
+        </w:rPr>
+      </w:pPr>
+      <w:r>
+        <w:rPr>
+          <w:sz w:val="32"/>
+          <w:szCs w:val="32"/>
+        </w:rPr>
+        <w:t xml:space="preserve">Las {{{}}} significan que se reemplaza el contenido por texto enriquecido. </w:t>
+      </w:r>
+    </w:p>
+    <w:p>
+      <w:pPr>
+        <w:rPr>
+          <w:b/>
+          <w:bCs/>
+          <w:sz w:val="32"/>
+          <w:szCs w:val="32"/>
+        </w:rPr>
+      </w:pPr>
+      <w:r>
+        <w:rPr>
+          <w:b/>
+          <w:bCs/>
+          <w:sz w:val="32"/>
+          <w:szCs w:val="32"/>
+        </w:rPr>
+        <w:t>Sentencias:</w:t>
+      </w:r>
+    </w:p>
+    <w:p>
+      <w:pPr>
+        <w:rPr>
+          <w:b/>
+          <w:bCs/>
+          <w:sz w:val="32"/>
+          <w:szCs w:val="32"/>
+        </w:rPr>
+      </w:pPr>
+      <w:r>
+        <w:rPr>
+          <w:noProof/>
+        </w:rPr>
+        <w:drawing>
+          <wp:inline distT="0" distB="0" distL="0" distR="0" wp14:anchorId="3BC8CCC8" wp14:editId="2BA60D15">
+            <wp:extent cx="5731510" cy="2532380"/>
+            <wp:effectExtent l="0" t="0" r="0" b="0"/>
+            <wp:docPr id="19" name="Imagen 19" descr="Interfaz de usuario gráfica, Texto, Aplicación, Correo electrónico&#10;&#10;Descripción generada automáticamente"/>
+            <wp:cNvGraphicFramePr>
+              <a:graphicFrameLocks xmlns:a="http://schemas.openxmlformats.org/drawingml/2006/main" noChangeAspect="1"/>
+            </wp:cNvGraphicFramePr>
+            <a:graphic xmlns:a="http://schemas.openxmlformats.org/drawingml/2006/main">
+              <a:graphicData uri="http://schemas.openxmlformats.org/drawingml/2006/picture">
+                <pic:pic xmlns:pic="http://schemas.openxmlformats.org/drawingml/2006/picture">
+                  <pic:nvPicPr>
+                    <pic:cNvPr id="19" name="Imagen 19" descr="Interfaz de usuario gráfica, Texto, Aplicación, Correo electrónico&#10;&#10;Descripción generada automáticamente"/>
+                    <pic:cNvPicPr/>
+                  </pic:nvPicPr>
+                  <pic:blipFill>
+                    <a:blip r:embed="rId22"/>
+                    <a:stretch>
+                      <a:fillRect/>
+                    </a:stretch>
+                  </pic:blipFill>
+                  <pic:spPr>
+                    <a:xfrm>
+                      <a:off x="0" y="0"/>
+                      <a:ext cx="5731510" cy="2532380"/>
+                    </a:xfrm>
+                    <a:prstGeom prst="rect">
+                      <a:avLst/>
+                    </a:prstGeom>
+                  </pic:spPr>
+                </pic:pic>
+              </a:graphicData>
+            </a:graphic>
+          </wp:inline>
+        </w:drawing>
+      </w:r>
     </w:p>
     <w:sectPr>
       <w:pgSz w:w="11906" w:h="16838"/>

--- a/Anotaciones backend.docx
+++ b/Anotaciones backend.docx
@@ -4,8 +4,13 @@
   <w:body>
     <w:p>
       <w:r>
-        <w:t>Proyecto final: Ecommerce</w:t>
-      </w:r>
+        <w:t xml:space="preserve">Proyecto final: </w:t>
+      </w:r>
+      <w:proofErr w:type="spellStart"/>
+      <w:r>
+        <w:t>Ecommerce</w:t>
+      </w:r>
+      <w:proofErr w:type="spellEnd"/>
       <w:r>
         <w:t xml:space="preserve"> con </w:t>
       </w:r>
@@ -181,8 +186,19 @@
           <w:sz w:val="36"/>
           <w:szCs w:val="36"/>
         </w:rPr>
-        <w:t xml:space="preserve"> ECMAscript</w:t>
-      </w:r>
+        <w:t xml:space="preserve"> </w:t>
+      </w:r>
+      <w:proofErr w:type="spellStart"/>
+      <w:r>
+        <w:rPr>
+          <w:b/>
+          <w:bCs/>
+          <w:sz w:val="36"/>
+          <w:szCs w:val="36"/>
+        </w:rPr>
+        <w:t>ECMAscript</w:t>
+      </w:r>
+      <w:proofErr w:type="spellEnd"/>
     </w:p>
     <w:p>
       <w:pPr>
@@ -228,8 +244,19 @@
           <w:sz w:val="36"/>
           <w:szCs w:val="36"/>
         </w:rPr>
-        <w:t>: Promesas y asyncronia</w:t>
-      </w:r>
+        <w:t xml:space="preserve">: Promesas y </w:t>
+      </w:r>
+      <w:proofErr w:type="spellStart"/>
+      <w:r>
+        <w:rPr>
+          <w:b/>
+          <w:bCs/>
+          <w:sz w:val="36"/>
+          <w:szCs w:val="36"/>
+        </w:rPr>
+        <w:t>asyncronia</w:t>
+      </w:r>
+      <w:proofErr w:type="spellEnd"/>
     </w:p>
     <w:p>
       <w:pPr>
@@ -354,6 +381,7 @@
           <w:lang w:val="en-US"/>
         </w:rPr>
       </w:pPr>
+      <w:proofErr w:type="spellStart"/>
       <w:r>
         <w:rPr>
           <w:b/>
@@ -363,8 +391,31 @@
           <w:lang w:val="en-US"/>
         </w:rPr>
         <w:lastRenderedPageBreak/>
-        <w:t>Manejo de archivos</w:t>
-      </w:r>
+        <w:t>Manejo</w:t>
+      </w:r>
+      <w:proofErr w:type="spellEnd"/>
+      <w:r>
+        <w:rPr>
+          <w:b/>
+          <w:bCs/>
+          <w:sz w:val="36"/>
+          <w:szCs w:val="36"/>
+          <w:lang w:val="en-US"/>
+        </w:rPr>
+        <w:t xml:space="preserve"> de </w:t>
+      </w:r>
+      <w:proofErr w:type="spellStart"/>
+      <w:r>
+        <w:rPr>
+          <w:b/>
+          <w:bCs/>
+          <w:sz w:val="36"/>
+          <w:szCs w:val="36"/>
+          <w:lang w:val="en-US"/>
+        </w:rPr>
+        <w:t>archivos</w:t>
+      </w:r>
+      <w:proofErr w:type="spellEnd"/>
     </w:p>
     <w:p>
       <w:pPr>
@@ -1057,7 +1108,55 @@
           <w:szCs w:val="52"/>
         </w:rPr>
         <w:lastRenderedPageBreak/>
-        <w:t>Paso 1: npm init -y</w:t>
+        <w:t xml:space="preserve">Paso 1: </w:t>
+      </w:r>
+      <w:proofErr w:type="spellStart"/>
+      <w:r>
+        <w:rPr>
+          <w:rFonts w:ascii="DM Sans" w:hAnsi="DM Sans"/>
+          <w:b/>
+          <w:bCs/>
+          <w:color w:val="000000"/>
+          <w:sz w:val="52"/>
+          <w:szCs w:val="52"/>
+        </w:rPr>
+        <w:t>npm</w:t>
+      </w:r>
+      <w:proofErr w:type="spellEnd"/>
+      <w:r>
+        <w:rPr>
+          <w:rFonts w:ascii="DM Sans" w:hAnsi="DM Sans"/>
+          <w:b/>
+          <w:bCs/>
+          <w:color w:val="000000"/>
+          <w:sz w:val="52"/>
+          <w:szCs w:val="52"/>
+        </w:rPr>
+        <w:t xml:space="preserve"> </w:t>
+      </w:r>
+      <w:proofErr w:type="spellStart"/>
+      <w:r>
+        <w:rPr>
+          <w:rFonts w:ascii="DM Sans" w:hAnsi="DM Sans"/>
+          <w:b/>
+          <w:bCs/>
+          <w:color w:val="000000"/>
+          <w:sz w:val="52"/>
+          <w:szCs w:val="52"/>
+        </w:rPr>
+        <w:t>init</w:t>
+      </w:r>
+      <w:proofErr w:type="spellEnd"/>
+      <w:r>
+        <w:rPr>
+          <w:rFonts w:ascii="DM Sans" w:hAnsi="DM Sans"/>
+          <w:b/>
+          <w:bCs/>
+          <w:color w:val="000000"/>
+          <w:sz w:val="52"/>
+          <w:szCs w:val="52"/>
+        </w:rPr>
+        <w:t xml:space="preserve"> -y</w:t>
       </w:r>
     </w:p>
     <w:p>
@@ -1092,8 +1191,83 @@
           <w:sz w:val="52"/>
           <w:szCs w:val="52"/>
         </w:rPr>
-        <w:t>Paso2: npm install express</w:t>
-      </w:r>
+        <w:t xml:space="preserve">Paso2: </w:t>
+      </w:r>
+      <w:proofErr w:type="spellStart"/>
+      <w:r>
+        <w:rPr>
+          <w:rFonts w:ascii="DM Sans" w:hAnsi="DM Sans"/>
+          <w:b/>
+          <w:bCs/>
+          <w:color w:val="000000"/>
+          <w:sz w:val="52"/>
+          <w:szCs w:val="52"/>
+        </w:rPr>
+        <w:t>npm</w:t>
+      </w:r>
+      <w:proofErr w:type="spellEnd"/>
+      <w:r>
+        <w:rPr>
+          <w:rFonts w:ascii="DM Sans" w:hAnsi="DM Sans"/>
+          <w:b/>
+          <w:bCs/>
+          <w:color w:val="000000"/>
+          <w:sz w:val="52"/>
+          <w:szCs w:val="52"/>
+        </w:rPr>
+        <w:t xml:space="preserve"> </w:t>
+      </w:r>
+      <w:proofErr w:type="spellStart"/>
+      <w:r>
+        <w:rPr>
+          <w:rFonts w:ascii="DM Sans" w:hAnsi="DM Sans"/>
+          <w:b/>
+          <w:bCs/>
+          <w:color w:val="000000"/>
+          <w:sz w:val="52"/>
+          <w:szCs w:val="52"/>
+        </w:rPr>
+        <w:t>install</w:t>
+      </w:r>
+      <w:proofErr w:type="spellEnd"/>
+      <w:r>
+        <w:rPr>
+          <w:rFonts w:ascii="DM Sans" w:hAnsi="DM Sans"/>
+          <w:b/>
+          <w:bCs/>
+          <w:color w:val="000000"/>
+          <w:sz w:val="52"/>
+          <w:szCs w:val="52"/>
+        </w:rPr>
+        <w:t xml:space="preserve"> </w:t>
+      </w:r>
+      <w:proofErr w:type="spellStart"/>
+      <w:r>
+        <w:rPr>
+          <w:rFonts w:ascii="DM Sans" w:hAnsi="DM Sans"/>
+          <w:b/>
+          <w:bCs/>
+          <w:color w:val="000000"/>
+          <w:sz w:val="52"/>
+          <w:szCs w:val="52"/>
+        </w:rPr>
+        <w:t>express</w:t>
+      </w:r>
+      <w:proofErr w:type="spellEnd"/>
+    </w:p>
+    <w:p>
+      <w:pPr>
+        <w:pStyle w:val="NormalWeb"/>
+        <w:spacing w:before="0" w:beforeAutospacing="0" w:after="0" w:afterAutospacing="0"/>
+        <w:rPr>
+          <w:rFonts w:ascii="DM Sans" w:hAnsi="DM Sans"/>
+          <w:b/>
+          <w:bCs/>
+          <w:color w:val="000000"/>
+          <w:sz w:val="52"/>
+          <w:szCs w:val="52"/>
+        </w:rPr>
+      </w:pPr>
     </w:p>
     <w:p>
       <w:pPr>
@@ -1111,12 +1285,6 @@
         <w:spacing w:before="0" w:beforeAutospacing="0" w:after="0" w:afterAutospacing="0"/>
         <w:jc w:val="center"/>
         <w:rPr>
-          <w:u w:val="single"/>
-          <w:lang w:val="en-US"/>
-        </w:rPr>
-      </w:pPr>
-      <w:r>
-        <w:rPr>
           <w:rFonts w:ascii="DM Sans" w:hAnsi="DM Sans"/>
           <w:b/>
           <w:bCs/>
@@ -1124,10 +1292,9 @@
           <w:sz w:val="80"/>
           <w:szCs w:val="80"/>
           <w:u w:val="single"/>
-          <w:lang w:val="en-US"/>
-        </w:rPr>
-        <w:t xml:space="preserve">Router </w:t>
-      </w:r>
+        </w:rPr>
+      </w:pPr>
+      <w:proofErr w:type="spellStart"/>
       <w:r>
         <w:rPr>
           <w:rFonts w:ascii="DM Sans" w:hAnsi="DM Sans"/>
@@ -1137,10 +1304,10 @@
           <w:sz w:val="80"/>
           <w:szCs w:val="80"/>
           <w:u w:val="single"/>
-          <w:lang w:val="en-US"/>
-        </w:rPr>
-        <w:t xml:space="preserve">and </w:t>
-      </w:r>
+        </w:rPr>
+        <w:t>Router</w:t>
+      </w:r>
+      <w:proofErr w:type="spellEnd"/>
       <w:r>
         <w:rPr>
           <w:rFonts w:ascii="DM Sans" w:hAnsi="DM Sans"/>
@@ -1150,9 +1317,8 @@
           <w:sz w:val="80"/>
           <w:szCs w:val="80"/>
           <w:u w:val="single"/>
-          <w:lang w:val="en-US"/>
-        </w:rPr>
-        <w:t>Multer</w:t>
+        </w:rPr>
+        <w:t xml:space="preserve"> </w:t>
       </w:r>
       <w:r>
         <w:rPr>
@@ -1163,10 +1329,10 @@
           <w:sz w:val="80"/>
           <w:szCs w:val="80"/>
           <w:u w:val="single"/>
-          <w:lang w:val="en-US"/>
-        </w:rPr>
-        <w:t xml:space="preserve"> </w:t>
-      </w:r>
+        </w:rPr>
+        <w:t xml:space="preserve">and </w:t>
+      </w:r>
+      <w:proofErr w:type="spellStart"/>
       <w:r>
         <w:rPr>
           <w:rFonts w:ascii="DM Sans" w:hAnsi="DM Sans"/>
@@ -1176,50 +1342,384 @@
           <w:sz w:val="80"/>
           <w:szCs w:val="80"/>
           <w:u w:val="single"/>
-          <w:lang w:val="en-US"/>
+        </w:rPr>
+        <w:t>Multer</w:t>
+      </w:r>
+      <w:proofErr w:type="spellEnd"/>
+      <w:r>
+        <w:rPr>
+          <w:rFonts w:ascii="DM Sans" w:hAnsi="DM Sans"/>
+          <w:b/>
+          <w:bCs/>
+          <w:color w:val="000000"/>
+          <w:sz w:val="80"/>
+          <w:szCs w:val="80"/>
+          <w:u w:val="single"/>
+        </w:rPr>
+        <w:t xml:space="preserve"> </w:t>
+      </w:r>
+      <w:r>
+        <w:rPr>
+          <w:rFonts w:ascii="DM Sans" w:hAnsi="DM Sans"/>
+          <w:b/>
+          <w:bCs/>
+          <w:color w:val="000000"/>
+          <w:sz w:val="80"/>
+          <w:szCs w:val="80"/>
+          <w:u w:val="single"/>
         </w:rPr>
         <w:t>en Express</w:t>
       </w:r>
     </w:p>
     <w:p>
       <w:pPr>
-        <w:rPr>
-          <w:b/>
-          <w:bCs/>
-          <w:sz w:val="32"/>
-          <w:szCs w:val="32"/>
-          <w:lang w:val="en-US"/>
-        </w:rPr>
-      </w:pPr>
-    </w:p>
-    <w:p>
-      <w:pPr>
-        <w:rPr>
-          <w:b/>
-          <w:bCs/>
-          <w:sz w:val="32"/>
-          <w:szCs w:val="32"/>
-          <w:lang w:val="en-US"/>
-        </w:rPr>
-      </w:pPr>
-    </w:p>
-    <w:p>
-      <w:pPr>
-        <w:rPr>
-          <w:b/>
-          <w:bCs/>
-          <w:sz w:val="32"/>
-          <w:szCs w:val="32"/>
-        </w:rPr>
-      </w:pPr>
-      <w:r>
-        <w:rPr>
-          <w:b/>
-          <w:bCs/>
-          <w:sz w:val="32"/>
-          <w:szCs w:val="32"/>
-        </w:rPr>
-        <w:t xml:space="preserve">Multer: Para cargar archivos </w:t>
+        <w:pStyle w:val="NormalWeb"/>
+        <w:spacing w:before="0" w:beforeAutospacing="0" w:after="0" w:afterAutospacing="0"/>
+        <w:jc w:val="center"/>
+        <w:rPr>
+          <w:rFonts w:ascii="DM Sans" w:hAnsi="DM Sans"/>
+          <w:b/>
+          <w:bCs/>
+          <w:color w:val="000000"/>
+          <w:sz w:val="80"/>
+          <w:szCs w:val="80"/>
+          <w:u w:val="single"/>
+        </w:rPr>
+      </w:pPr>
+    </w:p>
+    <w:p>
+      <w:pPr>
+        <w:pStyle w:val="NormalWeb"/>
+        <w:spacing w:before="0" w:beforeAutospacing="0" w:after="0" w:afterAutospacing="0"/>
+        <w:jc w:val="center"/>
+        <w:rPr>
+          <w:rFonts w:ascii="DM Sans" w:hAnsi="DM Sans"/>
+          <w:b/>
+          <w:bCs/>
+          <w:color w:val="000000"/>
+          <w:sz w:val="80"/>
+          <w:szCs w:val="80"/>
+          <w:u w:val="single"/>
+        </w:rPr>
+      </w:pPr>
+      <w:r>
+        <w:rPr>
+          <w:rFonts w:ascii="DM Sans" w:hAnsi="DM Sans"/>
+          <w:color w:val="000000"/>
+          <w:sz w:val="27"/>
+          <w:szCs w:val="27"/>
+        </w:rPr>
+        <w:t xml:space="preserve">Un </w:t>
+      </w:r>
+      <w:proofErr w:type="spellStart"/>
+      <w:r>
+        <w:rPr>
+          <w:rFonts w:ascii="DM Sans" w:hAnsi="DM Sans"/>
+          <w:b/>
+          <w:bCs/>
+          <w:color w:val="000000"/>
+          <w:sz w:val="27"/>
+          <w:szCs w:val="27"/>
+        </w:rPr>
+        <w:t>router</w:t>
+      </w:r>
+      <w:proofErr w:type="spellEnd"/>
+      <w:r>
+        <w:rPr>
+          <w:rFonts w:ascii="DM Sans" w:hAnsi="DM Sans"/>
+          <w:color w:val="000000"/>
+          <w:sz w:val="27"/>
+          <w:szCs w:val="27"/>
+        </w:rPr>
+        <w:t xml:space="preserve"> en </w:t>
+      </w:r>
+      <w:proofErr w:type="spellStart"/>
+      <w:r>
+        <w:rPr>
+          <w:rFonts w:ascii="DM Sans" w:hAnsi="DM Sans"/>
+          <w:color w:val="000000"/>
+          <w:sz w:val="27"/>
+          <w:szCs w:val="27"/>
+        </w:rPr>
+        <w:t>express</w:t>
+      </w:r>
+      <w:proofErr w:type="spellEnd"/>
+      <w:r>
+        <w:rPr>
+          <w:rFonts w:ascii="DM Sans" w:hAnsi="DM Sans"/>
+          <w:color w:val="000000"/>
+          <w:sz w:val="27"/>
+          <w:szCs w:val="27"/>
+        </w:rPr>
+        <w:t xml:space="preserve"> nos permitirá separar los </w:t>
+      </w:r>
+      <w:proofErr w:type="spellStart"/>
+      <w:r>
+        <w:rPr>
+          <w:rFonts w:ascii="DM Sans" w:hAnsi="DM Sans"/>
+          <w:color w:val="000000"/>
+          <w:sz w:val="27"/>
+          <w:szCs w:val="27"/>
+        </w:rPr>
+        <w:t>endpoints</w:t>
+      </w:r>
+      <w:proofErr w:type="spellEnd"/>
+      <w:r>
+        <w:rPr>
+          <w:rFonts w:ascii="DM Sans" w:hAnsi="DM Sans"/>
+          <w:color w:val="000000"/>
+          <w:sz w:val="27"/>
+          <w:szCs w:val="27"/>
+        </w:rPr>
+        <w:t xml:space="preserve"> “comunes” en entidades separadas que fungirán como “</w:t>
+      </w:r>
+      <w:proofErr w:type="gramStart"/>
+      <w:r>
+        <w:rPr>
+          <w:rFonts w:ascii="DM Sans" w:hAnsi="DM Sans"/>
+          <w:color w:val="000000"/>
+          <w:sz w:val="27"/>
+          <w:szCs w:val="27"/>
+        </w:rPr>
+        <w:t>mini aplicaciones</w:t>
+      </w:r>
+      <w:proofErr w:type="gramEnd"/>
+      <w:r>
+        <w:rPr>
+          <w:rFonts w:ascii="DM Sans" w:hAnsi="DM Sans"/>
+          <w:color w:val="000000"/>
+          <w:sz w:val="27"/>
+          <w:szCs w:val="27"/>
+        </w:rPr>
+        <w:t xml:space="preserve">”, las cuales tomarán peticiones que concuerden con dicho </w:t>
+      </w:r>
+      <w:proofErr w:type="spellStart"/>
+      <w:r>
+        <w:rPr>
+          <w:rFonts w:ascii="DM Sans" w:hAnsi="DM Sans"/>
+          <w:color w:val="000000"/>
+          <w:sz w:val="27"/>
+          <w:szCs w:val="27"/>
+        </w:rPr>
+        <w:t>endpoint</w:t>
+      </w:r>
+      <w:proofErr w:type="spellEnd"/>
+      <w:r>
+        <w:rPr>
+          <w:rFonts w:ascii="DM Sans" w:hAnsi="DM Sans"/>
+          <w:color w:val="000000"/>
+          <w:sz w:val="27"/>
+          <w:szCs w:val="27"/>
+        </w:rPr>
+        <w:t xml:space="preserve"> y así redireccionarse a esta mini aplicación.</w:t>
+      </w:r>
+    </w:p>
+    <w:p>
+      <w:pPr>
+        <w:pStyle w:val="NormalWeb"/>
+        <w:spacing w:before="0" w:beforeAutospacing="0" w:after="0" w:afterAutospacing="0" w:line="0" w:lineRule="auto"/>
+        <w:ind w:left="720"/>
+      </w:pPr>
+      <w:r>
+        <w:rPr>
+          <w:rFonts w:ascii="DM Sans" w:hAnsi="DM Sans"/>
+          <w:color w:val="000000"/>
+          <w:sz w:val="27"/>
+          <w:szCs w:val="27"/>
+        </w:rPr>
+        <w:t xml:space="preserve">Un </w:t>
+      </w:r>
+      <w:proofErr w:type="spellStart"/>
+      <w:r>
+        <w:rPr>
+          <w:rFonts w:ascii="DM Sans" w:hAnsi="DM Sans"/>
+          <w:color w:val="000000"/>
+          <w:sz w:val="27"/>
+          <w:szCs w:val="27"/>
+        </w:rPr>
+        <w:t>router</w:t>
+      </w:r>
+      <w:proofErr w:type="spellEnd"/>
+      <w:r>
+        <w:rPr>
+          <w:rFonts w:ascii="DM Sans" w:hAnsi="DM Sans"/>
+          <w:color w:val="000000"/>
+          <w:sz w:val="27"/>
+          <w:szCs w:val="27"/>
+        </w:rPr>
+        <w:t xml:space="preserve"> en </w:t>
+      </w:r>
+      <w:proofErr w:type="spellStart"/>
+      <w:r>
+        <w:rPr>
+          <w:rFonts w:ascii="DM Sans" w:hAnsi="DM Sans"/>
+          <w:color w:val="000000"/>
+          <w:sz w:val="27"/>
+          <w:szCs w:val="27"/>
+        </w:rPr>
+        <w:t>express</w:t>
+      </w:r>
+      <w:proofErr w:type="spellEnd"/>
+      <w:r>
+        <w:rPr>
+          <w:rFonts w:ascii="DM Sans" w:hAnsi="DM Sans"/>
+          <w:color w:val="000000"/>
+          <w:sz w:val="27"/>
+          <w:szCs w:val="27"/>
+        </w:rPr>
+        <w:t xml:space="preserve"> nos permitirá separar los </w:t>
+      </w:r>
+      <w:proofErr w:type="spellStart"/>
+      <w:r>
+        <w:rPr>
+          <w:rFonts w:ascii="DM Sans" w:hAnsi="DM Sans"/>
+          <w:color w:val="000000"/>
+          <w:sz w:val="27"/>
+          <w:szCs w:val="27"/>
+        </w:rPr>
+        <w:t>endpoints</w:t>
+      </w:r>
+      <w:proofErr w:type="spellEnd"/>
+      <w:r>
+        <w:rPr>
+          <w:rFonts w:ascii="DM Sans" w:hAnsi="DM Sans"/>
+          <w:color w:val="000000"/>
+          <w:sz w:val="27"/>
+          <w:szCs w:val="27"/>
+        </w:rPr>
+        <w:t xml:space="preserve"> “comunes” en entidades separadas que fungirán como “</w:t>
+      </w:r>
+      <w:proofErr w:type="gramStart"/>
+      <w:r>
+        <w:rPr>
+          <w:rFonts w:ascii="DM Sans" w:hAnsi="DM Sans"/>
+          <w:color w:val="000000"/>
+          <w:sz w:val="27"/>
+          <w:szCs w:val="27"/>
+        </w:rPr>
+        <w:t>mini aplicaciones</w:t>
+      </w:r>
+      <w:proofErr w:type="gramEnd"/>
+      <w:r>
+        <w:rPr>
+          <w:rFonts w:ascii="DM Sans" w:hAnsi="DM Sans"/>
+          <w:color w:val="000000"/>
+          <w:sz w:val="27"/>
+          <w:szCs w:val="27"/>
+        </w:rPr>
+        <w:t xml:space="preserve">”, las cuales tomarán peticiones que concuerden con dicho </w:t>
+      </w:r>
+      <w:proofErr w:type="spellStart"/>
+      <w:r>
+        <w:rPr>
+          <w:rFonts w:ascii="DM Sans" w:hAnsi="DM Sans"/>
+          <w:color w:val="000000"/>
+          <w:sz w:val="27"/>
+          <w:szCs w:val="27"/>
+        </w:rPr>
+        <w:t>endpoint</w:t>
+      </w:r>
+      <w:proofErr w:type="spellEnd"/>
+      <w:r>
+        <w:rPr>
+          <w:rFonts w:ascii="DM Sans" w:hAnsi="DM Sans"/>
+          <w:color w:val="000000"/>
+          <w:sz w:val="27"/>
+          <w:szCs w:val="27"/>
+        </w:rPr>
+        <w:t xml:space="preserve"> y así redireccionarse a esta mini aplicación.</w:t>
+      </w:r>
+    </w:p>
+    <w:p>
+      <w:pPr>
+        <w:pStyle w:val="NormalWeb"/>
+        <w:spacing w:before="0" w:beforeAutospacing="0" w:after="0" w:afterAutospacing="0"/>
+        <w:jc w:val="center"/>
+        <w:rPr>
+          <w:u w:val="single"/>
+        </w:rPr>
+      </w:pPr>
+      <w:r>
+        <w:br/>
+      </w:r>
+      <w:r>
+        <w:rPr>
+          <w:rFonts w:ascii="DM Sans" w:hAnsi="DM Sans"/>
+          <w:color w:val="000000"/>
+          <w:sz w:val="27"/>
+          <w:szCs w:val="27"/>
+        </w:rPr>
+        <w:t xml:space="preserve">De esta manera, nuestro código resultará más organizado, y las diferentes entidades tendrán </w:t>
+      </w:r>
+      <w:r>
+        <w:rPr>
+          <w:rFonts w:ascii="DM Sans" w:hAnsi="DM Sans"/>
+          <w:b/>
+          <w:bCs/>
+          <w:color w:val="000000"/>
+          <w:sz w:val="27"/>
+          <w:szCs w:val="27"/>
+        </w:rPr>
+        <w:t>aislado</w:t>
+      </w:r>
+      <w:r>
+        <w:rPr>
+          <w:rFonts w:ascii="DM Sans" w:hAnsi="DM Sans"/>
+          <w:color w:val="000000"/>
+          <w:sz w:val="27"/>
+          <w:szCs w:val="27"/>
+        </w:rPr>
+        <w:t xml:space="preserve"> el comportamiento interno, como configuraciones, middlewares, etc.</w:t>
+      </w:r>
+    </w:p>
+    <w:p>
+      <w:pPr>
+        <w:rPr>
+          <w:b/>
+          <w:bCs/>
+          <w:sz w:val="32"/>
+          <w:szCs w:val="32"/>
+        </w:rPr>
+      </w:pPr>
+    </w:p>
+    <w:p>
+      <w:pPr>
+        <w:rPr>
+          <w:b/>
+          <w:bCs/>
+          <w:sz w:val="32"/>
+          <w:szCs w:val="32"/>
+        </w:rPr>
+      </w:pPr>
+    </w:p>
+    <w:p>
+      <w:pPr>
+        <w:rPr>
+          <w:b/>
+          <w:bCs/>
+          <w:sz w:val="32"/>
+          <w:szCs w:val="32"/>
+        </w:rPr>
+      </w:pPr>
+      <w:proofErr w:type="spellStart"/>
+      <w:r>
+        <w:rPr>
+          <w:b/>
+          <w:bCs/>
+          <w:sz w:val="32"/>
+          <w:szCs w:val="32"/>
+        </w:rPr>
+        <w:t>Multer</w:t>
+      </w:r>
+      <w:proofErr w:type="spellEnd"/>
+      <w:r>
+        <w:rPr>
+          <w:b/>
+          <w:bCs/>
+          <w:sz w:val="32"/>
+          <w:szCs w:val="32"/>
+        </w:rPr>
+        <w:t xml:space="preserve">: Para cargar archivos </w:t>
       </w:r>
       <w:r>
         <w:rPr>
@@ -1244,6 +1744,7 @@
         <w:rPr>
           <w:noProof/>
         </w:rPr>
+        <w:lastRenderedPageBreak/>
         <w:drawing>
           <wp:inline distT="0" distB="0" distL="0" distR="0" wp14:anchorId="10DDB867" wp14:editId="0701B924">
             <wp:extent cx="5731510" cy="2490470"/>
@@ -1294,7 +1795,6 @@
         <w:rPr>
           <w:noProof/>
         </w:rPr>
-        <w:lastRenderedPageBreak/>
         <w:drawing>
           <wp:inline distT="0" distB="0" distL="0" distR="0" wp14:anchorId="039C0076" wp14:editId="2D34E0E1">
             <wp:extent cx="5731510" cy="3223895"/>
@@ -1334,6 +1834,396 @@
     </w:p>
     <w:p>
       <w:pPr>
+        <w:rPr>
+          <w:b/>
+          <w:bCs/>
+          <w:sz w:val="32"/>
+          <w:szCs w:val="32"/>
+        </w:rPr>
+      </w:pPr>
+      <w:proofErr w:type="gramStart"/>
+      <w:r>
+        <w:rPr>
+          <w:b/>
+          <w:bCs/>
+          <w:sz w:val="32"/>
+          <w:szCs w:val="32"/>
+        </w:rPr>
+        <w:t>Primer entrega</w:t>
+      </w:r>
+      <w:proofErr w:type="gramEnd"/>
+      <w:r>
+        <w:rPr>
+          <w:b/>
+          <w:bCs/>
+          <w:sz w:val="32"/>
+          <w:szCs w:val="32"/>
+        </w:rPr>
+        <w:t>:</w:t>
+      </w:r>
+    </w:p>
+    <w:p>
+      <w:pPr>
+        <w:rPr>
+          <w:b/>
+          <w:bCs/>
+          <w:sz w:val="32"/>
+          <w:szCs w:val="32"/>
+        </w:rPr>
+      </w:pPr>
+      <w:proofErr w:type="spellStart"/>
+      <w:r>
+        <w:rPr>
+          <w:b/>
+          <w:bCs/>
+          <w:sz w:val="32"/>
+          <w:szCs w:val="32"/>
+        </w:rPr>
+        <w:t>Cart</w:t>
+      </w:r>
+      <w:proofErr w:type="spellEnd"/>
+    </w:p>
+    <w:p>
+      <w:pPr>
+        <w:rPr>
+          <w:b/>
+          <w:bCs/>
+          <w:sz w:val="32"/>
+          <w:szCs w:val="32"/>
+        </w:rPr>
+      </w:pPr>
+    </w:p>
+    <w:p>
+      <w:pPr>
+        <w:rPr>
+          <w:b/>
+          <w:bCs/>
+          <w:sz w:val="32"/>
+          <w:szCs w:val="32"/>
+        </w:rPr>
+      </w:pPr>
+      <w:r>
+        <w:rPr>
+          <w:b/>
+          <w:bCs/>
+          <w:sz w:val="32"/>
+          <w:szCs w:val="32"/>
+        </w:rPr>
+        <w:br w:type="page"/>
+      </w:r>
+    </w:p>
+    <w:p>
+      <w:pPr>
+        <w:rPr>
+          <w:b/>
+          <w:bCs/>
+          <w:sz w:val="32"/>
+          <w:szCs w:val="32"/>
+        </w:rPr>
+      </w:pPr>
+    </w:p>
+    <w:p>
+      <w:pPr>
+        <w:rPr>
+          <w:b/>
+          <w:bCs/>
+          <w:sz w:val="32"/>
+          <w:szCs w:val="32"/>
+        </w:rPr>
+      </w:pPr>
+      <w:r>
+        <w:rPr>
+          <w:noProof/>
+        </w:rPr>
+        <w:drawing>
+          <wp:inline distT="0" distB="0" distL="0" distR="0" wp14:anchorId="7AA386B0" wp14:editId="6E73145B">
+            <wp:extent cx="5114925" cy="2590800"/>
+            <wp:effectExtent l="0" t="0" r="9525" b="0"/>
+            <wp:docPr id="21" name="Imagen 21" descr="Texto&#10;&#10;Descripción generada automáticamente"/>
+            <wp:cNvGraphicFramePr>
+              <a:graphicFrameLocks xmlns:a="http://schemas.openxmlformats.org/drawingml/2006/main" noChangeAspect="1"/>
+            </wp:cNvGraphicFramePr>
+            <a:graphic xmlns:a="http://schemas.openxmlformats.org/drawingml/2006/main">
+              <a:graphicData uri="http://schemas.openxmlformats.org/drawingml/2006/picture">
+                <pic:pic xmlns:pic="http://schemas.openxmlformats.org/drawingml/2006/picture">
+                  <pic:nvPicPr>
+                    <pic:cNvPr id="21" name="Imagen 21" descr="Texto&#10;&#10;Descripción generada automáticamente"/>
+                    <pic:cNvPicPr/>
+                  </pic:nvPicPr>
+                  <pic:blipFill>
+                    <a:blip r:embed="rId20"/>
+                    <a:stretch>
+                      <a:fillRect/>
+                    </a:stretch>
+                  </pic:blipFill>
+                  <pic:spPr>
+                    <a:xfrm>
+                      <a:off x="0" y="0"/>
+                      <a:ext cx="5114925" cy="2590800"/>
+                    </a:xfrm>
+                    <a:prstGeom prst="rect">
+                      <a:avLst/>
+                    </a:prstGeom>
+                  </pic:spPr>
+                </pic:pic>
+              </a:graphicData>
+            </a:graphic>
+          </wp:inline>
+        </w:drawing>
+      </w:r>
+    </w:p>
+    <w:p>
+      <w:pPr>
+        <w:rPr>
+          <w:b/>
+          <w:bCs/>
+          <w:sz w:val="32"/>
+          <w:szCs w:val="32"/>
+        </w:rPr>
+      </w:pPr>
+      <w:r>
+        <w:rPr>
+          <w:noProof/>
+        </w:rPr>
+        <w:drawing>
+          <wp:inline distT="0" distB="0" distL="0" distR="0" wp14:anchorId="2364906D" wp14:editId="64056F07">
+            <wp:extent cx="3743325" cy="2238375"/>
+            <wp:effectExtent l="0" t="0" r="9525" b="9525"/>
+            <wp:docPr id="22" name="Imagen 22"/>
+            <wp:cNvGraphicFramePr>
+              <a:graphicFrameLocks xmlns:a="http://schemas.openxmlformats.org/drawingml/2006/main" noChangeAspect="1"/>
+            </wp:cNvGraphicFramePr>
+            <a:graphic xmlns:a="http://schemas.openxmlformats.org/drawingml/2006/main">
+              <a:graphicData uri="http://schemas.openxmlformats.org/drawingml/2006/picture">
+                <pic:pic xmlns:pic="http://schemas.openxmlformats.org/drawingml/2006/picture">
+                  <pic:nvPicPr>
+                    <pic:cNvPr id="1" name=""/>
+                    <pic:cNvPicPr/>
+                  </pic:nvPicPr>
+                  <pic:blipFill>
+                    <a:blip r:embed="rId21"/>
+                    <a:stretch>
+                      <a:fillRect/>
+                    </a:stretch>
+                  </pic:blipFill>
+                  <pic:spPr>
+                    <a:xfrm>
+                      <a:off x="0" y="0"/>
+                      <a:ext cx="3743325" cy="2238375"/>
+                    </a:xfrm>
+                    <a:prstGeom prst="rect">
+                      <a:avLst/>
+                    </a:prstGeom>
+                  </pic:spPr>
+                </pic:pic>
+              </a:graphicData>
+            </a:graphic>
+          </wp:inline>
+        </w:drawing>
+      </w:r>
+    </w:p>
+    <w:p>
+      <w:pPr>
+        <w:rPr>
+          <w:b/>
+          <w:bCs/>
+          <w:sz w:val="32"/>
+          <w:szCs w:val="32"/>
+        </w:rPr>
+      </w:pPr>
+      <w:r>
+        <w:rPr>
+          <w:noProof/>
+        </w:rPr>
+        <w:drawing>
+          <wp:inline distT="0" distB="0" distL="0" distR="0" wp14:anchorId="0D8ABD93" wp14:editId="1E97733E">
+            <wp:extent cx="5353050" cy="619125"/>
+            <wp:effectExtent l="0" t="0" r="0" b="9525"/>
+            <wp:docPr id="23" name="Imagen 23"/>
+            <wp:cNvGraphicFramePr>
+              <a:graphicFrameLocks xmlns:a="http://schemas.openxmlformats.org/drawingml/2006/main" noChangeAspect="1"/>
+            </wp:cNvGraphicFramePr>
+            <a:graphic xmlns:a="http://schemas.openxmlformats.org/drawingml/2006/main">
+              <a:graphicData uri="http://schemas.openxmlformats.org/drawingml/2006/picture">
+                <pic:pic xmlns:pic="http://schemas.openxmlformats.org/drawingml/2006/picture">
+                  <pic:nvPicPr>
+                    <pic:cNvPr id="1" name=""/>
+                    <pic:cNvPicPr/>
+                  </pic:nvPicPr>
+                  <pic:blipFill>
+                    <a:blip r:embed="rId22"/>
+                    <a:stretch>
+                      <a:fillRect/>
+                    </a:stretch>
+                  </pic:blipFill>
+                  <pic:spPr>
+                    <a:xfrm>
+                      <a:off x="0" y="0"/>
+                      <a:ext cx="5353050" cy="619125"/>
+                    </a:xfrm>
+                    <a:prstGeom prst="rect">
+                      <a:avLst/>
+                    </a:prstGeom>
+                  </pic:spPr>
+                </pic:pic>
+              </a:graphicData>
+            </a:graphic>
+          </wp:inline>
+        </w:drawing>
+      </w:r>
+    </w:p>
+    <w:p>
+      <w:pPr>
+        <w:rPr>
+          <w:b/>
+          <w:bCs/>
+          <w:sz w:val="32"/>
+          <w:szCs w:val="32"/>
+        </w:rPr>
+      </w:pPr>
+    </w:p>
+    <w:p>
+      <w:pPr>
+        <w:rPr>
+          <w:b/>
+          <w:bCs/>
+          <w:sz w:val="32"/>
+          <w:szCs w:val="32"/>
+        </w:rPr>
+      </w:pPr>
+      <w:r>
+        <w:rPr>
+          <w:noProof/>
+        </w:rPr>
+        <w:drawing>
+          <wp:inline distT="0" distB="0" distL="0" distR="0" wp14:anchorId="77E0B10A" wp14:editId="070143D9">
+            <wp:extent cx="5731510" cy="1170305"/>
+            <wp:effectExtent l="0" t="0" r="0" b="0"/>
+            <wp:docPr id="24" name="Imagen 24" descr="Imagen que contiene Interfaz de usuario gráfica&#10;&#10;Descripción generada automáticamente"/>
+            <wp:cNvGraphicFramePr>
+              <a:graphicFrameLocks xmlns:a="http://schemas.openxmlformats.org/drawingml/2006/main" noChangeAspect="1"/>
+            </wp:cNvGraphicFramePr>
+            <a:graphic xmlns:a="http://schemas.openxmlformats.org/drawingml/2006/main">
+              <a:graphicData uri="http://schemas.openxmlformats.org/drawingml/2006/picture">
+                <pic:pic xmlns:pic="http://schemas.openxmlformats.org/drawingml/2006/picture">
+                  <pic:nvPicPr>
+                    <pic:cNvPr id="24" name="Imagen 24" descr="Imagen que contiene Interfaz de usuario gráfica&#10;&#10;Descripción generada automáticamente"/>
+                    <pic:cNvPicPr/>
+                  </pic:nvPicPr>
+                  <pic:blipFill>
+                    <a:blip r:embed="rId23"/>
+                    <a:stretch>
+                      <a:fillRect/>
+                    </a:stretch>
+                  </pic:blipFill>
+                  <pic:spPr>
+                    <a:xfrm>
+                      <a:off x="0" y="0"/>
+                      <a:ext cx="5731510" cy="1170305"/>
+                    </a:xfrm>
+                    <a:prstGeom prst="rect">
+                      <a:avLst/>
+                    </a:prstGeom>
+                  </pic:spPr>
+                </pic:pic>
+              </a:graphicData>
+            </a:graphic>
+          </wp:inline>
+        </w:drawing>
+      </w:r>
+    </w:p>
+    <w:p>
+      <w:pPr>
+        <w:rPr>
+          <w:b/>
+          <w:bCs/>
+          <w:sz w:val="32"/>
+          <w:szCs w:val="32"/>
+        </w:rPr>
+      </w:pPr>
+      <w:r>
+        <w:rPr>
+          <w:b/>
+          <w:bCs/>
+          <w:sz w:val="32"/>
+          <w:szCs w:val="32"/>
+        </w:rPr>
+        <w:t>CART</w:t>
+      </w:r>
+    </w:p>
+    <w:p>
+      <w:pPr>
+        <w:rPr>
+          <w:b/>
+          <w:bCs/>
+          <w:sz w:val="32"/>
+          <w:szCs w:val="32"/>
+        </w:rPr>
+      </w:pPr>
+    </w:p>
+    <w:p>
+      <w:pPr>
+        <w:rPr>
+          <w:b/>
+          <w:bCs/>
+          <w:sz w:val="32"/>
+          <w:szCs w:val="32"/>
+        </w:rPr>
+      </w:pPr>
+      <w:r>
+        <w:rPr>
+          <w:noProof/>
+        </w:rPr>
+        <w:lastRenderedPageBreak/>
+        <w:drawing>
+          <wp:inline distT="0" distB="0" distL="0" distR="0" wp14:anchorId="1EAD13B4" wp14:editId="70D9B475">
+            <wp:extent cx="5048250" cy="2324100"/>
+            <wp:effectExtent l="0" t="0" r="0" b="0"/>
+            <wp:docPr id="20" name="Imagen 20" descr="Interfaz de usuario gráfica, Texto&#10;&#10;Descripción generada automáticamente"/>
+            <wp:cNvGraphicFramePr>
+              <a:graphicFrameLocks xmlns:a="http://schemas.openxmlformats.org/drawingml/2006/main" noChangeAspect="1"/>
+            </wp:cNvGraphicFramePr>
+            <a:graphic xmlns:a="http://schemas.openxmlformats.org/drawingml/2006/main">
+              <a:graphicData uri="http://schemas.openxmlformats.org/drawingml/2006/picture">
+                <pic:pic xmlns:pic="http://schemas.openxmlformats.org/drawingml/2006/picture">
+                  <pic:nvPicPr>
+                    <pic:cNvPr id="20" name="Imagen 20" descr="Interfaz de usuario gráfica, Texto&#10;&#10;Descripción generada automáticamente"/>
+                    <pic:cNvPicPr/>
+                  </pic:nvPicPr>
+                  <pic:blipFill>
+                    <a:blip r:embed="rId24"/>
+                    <a:stretch>
+                      <a:fillRect/>
+                    </a:stretch>
+                  </pic:blipFill>
+                  <pic:spPr>
+                    <a:xfrm>
+                      <a:off x="0" y="0"/>
+                      <a:ext cx="5048250" cy="2324100"/>
+                    </a:xfrm>
+                    <a:prstGeom prst="rect">
+                      <a:avLst/>
+                    </a:prstGeom>
+                  </pic:spPr>
+                </pic:pic>
+              </a:graphicData>
+            </a:graphic>
+          </wp:inline>
+        </w:drawing>
+      </w:r>
+    </w:p>
+    <w:p>
+      <w:pPr>
+        <w:rPr>
+          <w:b/>
+          <w:bCs/>
+          <w:sz w:val="32"/>
+          <w:szCs w:val="32"/>
+        </w:rPr>
+      </w:pPr>
+    </w:p>
+    <w:p>
+      <w:pPr>
         <w:jc w:val="center"/>
         <w:rPr>
           <w:b/>
@@ -1372,6 +2262,7 @@
           <w:szCs w:val="32"/>
         </w:rPr>
       </w:pPr>
+      <w:proofErr w:type="spellStart"/>
       <w:r>
         <w:rPr>
           <w:b/>
@@ -1390,6 +2281,7 @@
         </w:rPr>
         <w:t>s</w:t>
       </w:r>
+      <w:proofErr w:type="spellEnd"/>
     </w:p>
     <w:p>
       <w:pPr>
@@ -1420,7 +2312,7 @@
                     <pic:cNvPicPr/>
                   </pic:nvPicPr>
                   <pic:blipFill>
-                    <a:blip r:embed="rId20"/>
+                    <a:blip r:embed="rId25"/>
                     <a:stretch>
                       <a:fillRect/>
                     </a:stretch>
@@ -1471,7 +2363,7 @@
                     <pic:cNvPicPr/>
                   </pic:nvPicPr>
                   <pic:blipFill>
-                    <a:blip r:embed="rId21"/>
+                    <a:blip r:embed="rId26"/>
                     <a:stretch>
                       <a:fillRect/>
                     </a:stretch>
@@ -1555,7 +2447,7 @@
                     <pic:cNvPicPr/>
                   </pic:nvPicPr>
                   <pic:blipFill>
-                    <a:blip r:embed="rId22"/>
+                    <a:blip r:embed="rId27"/>
                     <a:stretch>
                       <a:fillRect/>
                     </a:stretch>
@@ -1575,6 +2467,55 @@
           </wp:inline>
         </w:drawing>
       </w:r>
+    </w:p>
+    <w:p>
+      <w:pPr>
+        <w:jc w:val="center"/>
+        <w:rPr>
+          <w:b/>
+          <w:bCs/>
+          <w:sz w:val="48"/>
+          <w:szCs w:val="48"/>
+        </w:rPr>
+      </w:pPr>
+      <w:r>
+        <w:rPr>
+          <w:b/>
+          <w:bCs/>
+          <w:sz w:val="48"/>
+          <w:szCs w:val="48"/>
+        </w:rPr>
+        <w:t>WESOCKET</w:t>
+      </w:r>
+    </w:p>
+    <w:p>
+      <w:pPr>
+        <w:rPr>
+          <w:b/>
+          <w:bCs/>
+          <w:sz w:val="48"/>
+          <w:szCs w:val="48"/>
+        </w:rPr>
+      </w:pPr>
+      <w:r>
+        <w:rPr>
+          <w:b/>
+          <w:bCs/>
+          <w:sz w:val="48"/>
+          <w:szCs w:val="48"/>
+        </w:rPr>
+        <w:t>Se usa la librería socket.io</w:t>
+      </w:r>
+    </w:p>
+    <w:p>
+      <w:pPr>
+        <w:rPr>
+          <w:b/>
+          <w:bCs/>
+          <w:sz w:val="48"/>
+          <w:szCs w:val="48"/>
+        </w:rPr>
+      </w:pPr>
     </w:p>
     <w:sectPr>
       <w:pgSz w:w="11906" w:h="16838"/>

--- a/Anotaciones backend.docx
+++ b/Anotaciones backend.docx
@@ -1471,27 +1471,7 @@
           <w:sz w:val="27"/>
           <w:szCs w:val="27"/>
         </w:rPr>
-        <w:t xml:space="preserve"> “comunes” en entidades separadas que fungirán como “</w:t>
-      </w:r>
-      <w:proofErr w:type="gramStart"/>
-      <w:r>
-        <w:rPr>
-          <w:rFonts w:ascii="DM Sans" w:hAnsi="DM Sans"/>
-          <w:color w:val="000000"/>
-          <w:sz w:val="27"/>
-          <w:szCs w:val="27"/>
-        </w:rPr>
-        <w:t>mini aplicaciones</w:t>
-      </w:r>
-      <w:proofErr w:type="gramEnd"/>
-      <w:r>
-        <w:rPr>
-          <w:rFonts w:ascii="DM Sans" w:hAnsi="DM Sans"/>
-          <w:color w:val="000000"/>
-          <w:sz w:val="27"/>
-          <w:szCs w:val="27"/>
-        </w:rPr>
-        <w:t xml:space="preserve">”, las cuales tomarán peticiones que concuerden con dicho </w:t>
+        <w:t xml:space="preserve"> “comunes” en entidades separadas que fungirán como “mini aplicaciones”, las cuales tomarán peticiones que concuerden con dicho </w:t>
       </w:r>
       <w:proofErr w:type="spellStart"/>
       <w:r>
@@ -1587,27 +1567,7 @@
           <w:sz w:val="27"/>
           <w:szCs w:val="27"/>
         </w:rPr>
-        <w:t xml:space="preserve"> “comunes” en entidades separadas que fungirán como “</w:t>
-      </w:r>
-      <w:proofErr w:type="gramStart"/>
-      <w:r>
-        <w:rPr>
-          <w:rFonts w:ascii="DM Sans" w:hAnsi="DM Sans"/>
-          <w:color w:val="000000"/>
-          <w:sz w:val="27"/>
-          <w:szCs w:val="27"/>
-        </w:rPr>
-        <w:t>mini aplicaciones</w:t>
-      </w:r>
-      <w:proofErr w:type="gramEnd"/>
-      <w:r>
-        <w:rPr>
-          <w:rFonts w:ascii="DM Sans" w:hAnsi="DM Sans"/>
-          <w:color w:val="000000"/>
-          <w:sz w:val="27"/>
-          <w:szCs w:val="27"/>
-        </w:rPr>
-        <w:t xml:space="preserve">”, las cuales tomarán peticiones que concuerden con dicho </w:t>
+        <w:t xml:space="preserve"> “comunes” en entidades separadas que fungirán como “mini aplicaciones”, las cuales tomarán peticiones que concuerden con dicho </w:t>
       </w:r>
       <w:proofErr w:type="spellStart"/>
       <w:r>
@@ -1841,25 +1801,14 @@
           <w:szCs w:val="32"/>
         </w:rPr>
       </w:pPr>
-      <w:proofErr w:type="gramStart"/>
-      <w:r>
-        <w:rPr>
-          <w:b/>
-          <w:bCs/>
-          <w:sz w:val="32"/>
-          <w:szCs w:val="32"/>
-        </w:rPr>
-        <w:t>Primer entrega</w:t>
-      </w:r>
-      <w:proofErr w:type="gramEnd"/>
-      <w:r>
-        <w:rPr>
-          <w:b/>
-          <w:bCs/>
-          <w:sz w:val="32"/>
-          <w:szCs w:val="32"/>
-        </w:rPr>
-        <w:t>:</w:t>
+      <w:r>
+        <w:rPr>
+          <w:b/>
+          <w:bCs/>
+          <w:sz w:val="32"/>
+          <w:szCs w:val="32"/>
+        </w:rPr>
+        <w:t>Primer entrega:</w:t>
       </w:r>
     </w:p>
     <w:p>
@@ -2470,6 +2419,185 @@
     </w:p>
     <w:p>
       <w:pPr>
+        <w:rPr>
+          <w:b/>
+          <w:bCs/>
+          <w:sz w:val="32"/>
+          <w:szCs w:val="32"/>
+        </w:rPr>
+      </w:pPr>
+    </w:p>
+    <w:p>
+      <w:pPr>
+        <w:rPr>
+          <w:b/>
+          <w:bCs/>
+          <w:sz w:val="32"/>
+          <w:szCs w:val="32"/>
+        </w:rPr>
+      </w:pPr>
+      <w:r>
+        <w:rPr>
+          <w:noProof/>
+        </w:rPr>
+        <w:lastRenderedPageBreak/>
+        <w:drawing>
+          <wp:inline distT="0" distB="0" distL="0" distR="0" wp14:anchorId="5FBBC833" wp14:editId="64615182">
+            <wp:extent cx="5731510" cy="3223895"/>
+            <wp:effectExtent l="0" t="0" r="0" b="0"/>
+            <wp:docPr id="25" name="Imagen 25"/>
+            <wp:cNvGraphicFramePr>
+              <a:graphicFrameLocks xmlns:a="http://schemas.openxmlformats.org/drawingml/2006/main" noChangeAspect="1"/>
+            </wp:cNvGraphicFramePr>
+            <a:graphic xmlns:a="http://schemas.openxmlformats.org/drawingml/2006/main">
+              <a:graphicData uri="http://schemas.openxmlformats.org/drawingml/2006/picture">
+                <pic:pic xmlns:pic="http://schemas.openxmlformats.org/drawingml/2006/picture">
+                  <pic:nvPicPr>
+                    <pic:cNvPr id="1" name=""/>
+                    <pic:cNvPicPr/>
+                  </pic:nvPicPr>
+                  <pic:blipFill>
+                    <a:blip r:embed="rId28"/>
+                    <a:stretch>
+                      <a:fillRect/>
+                    </a:stretch>
+                  </pic:blipFill>
+                  <pic:spPr>
+                    <a:xfrm>
+                      <a:off x="0" y="0"/>
+                      <a:ext cx="5731510" cy="3223895"/>
+                    </a:xfrm>
+                    <a:prstGeom prst="rect">
+                      <a:avLst/>
+                    </a:prstGeom>
+                  </pic:spPr>
+                </pic:pic>
+              </a:graphicData>
+            </a:graphic>
+          </wp:inline>
+        </w:drawing>
+      </w:r>
+    </w:p>
+    <w:p>
+      <w:pPr>
+        <w:rPr>
+          <w:b/>
+          <w:bCs/>
+          <w:sz w:val="32"/>
+          <w:szCs w:val="32"/>
+        </w:rPr>
+      </w:pPr>
+      <w:r>
+        <w:rPr>
+          <w:b/>
+          <w:bCs/>
+          <w:sz w:val="32"/>
+          <w:szCs w:val="32"/>
+        </w:rPr>
+        <w:t xml:space="preserve">Acá </w:t>
+      </w:r>
+      <w:proofErr w:type="spellStart"/>
+      <w:r>
+        <w:rPr>
+          <w:b/>
+          <w:bCs/>
+          <w:sz w:val="32"/>
+          <w:szCs w:val="32"/>
+        </w:rPr>
+        <w:t>linkeamos</w:t>
+      </w:r>
+      <w:proofErr w:type="spellEnd"/>
+      <w:r>
+        <w:rPr>
+          <w:b/>
+          <w:bCs/>
+          <w:sz w:val="32"/>
+          <w:szCs w:val="32"/>
+        </w:rPr>
+        <w:t xml:space="preserve"> con el </w:t>
+      </w:r>
+      <w:proofErr w:type="spellStart"/>
+      <w:r>
+        <w:rPr>
+          <w:b/>
+          <w:bCs/>
+          <w:sz w:val="32"/>
+          <w:szCs w:val="32"/>
+        </w:rPr>
+        <w:t>front</w:t>
+      </w:r>
+      <w:proofErr w:type="spellEnd"/>
+      <w:r>
+        <w:rPr>
+          <w:b/>
+          <w:bCs/>
+          <w:sz w:val="32"/>
+          <w:szCs w:val="32"/>
+        </w:rPr>
+        <w:t>:</w:t>
+      </w:r>
+      <w:r>
+        <w:rPr>
+          <w:b/>
+          <w:bCs/>
+          <w:sz w:val="32"/>
+          <w:szCs w:val="32"/>
+        </w:rPr>
+        <w:br/>
+      </w:r>
+      <w:r>
+        <w:rPr>
+          <w:noProof/>
+        </w:rPr>
+        <w:drawing>
+          <wp:inline distT="0" distB="0" distL="0" distR="0" wp14:anchorId="635C821A" wp14:editId="6EF80785">
+            <wp:extent cx="3019425" cy="1095375"/>
+            <wp:effectExtent l="0" t="0" r="9525" b="9525"/>
+            <wp:docPr id="26" name="Imagen 26" descr="Texto&#10;&#10;Descripción generada automáticamente"/>
+            <wp:cNvGraphicFramePr>
+              <a:graphicFrameLocks xmlns:a="http://schemas.openxmlformats.org/drawingml/2006/main" noChangeAspect="1"/>
+            </wp:cNvGraphicFramePr>
+            <a:graphic xmlns:a="http://schemas.openxmlformats.org/drawingml/2006/main">
+              <a:graphicData uri="http://schemas.openxmlformats.org/drawingml/2006/picture">
+                <pic:pic xmlns:pic="http://schemas.openxmlformats.org/drawingml/2006/picture">
+                  <pic:nvPicPr>
+                    <pic:cNvPr id="26" name="Imagen 26" descr="Texto&#10;&#10;Descripción generada automáticamente"/>
+                    <pic:cNvPicPr/>
+                  </pic:nvPicPr>
+                  <pic:blipFill>
+                    <a:blip r:embed="rId29"/>
+                    <a:stretch>
+                      <a:fillRect/>
+                    </a:stretch>
+                  </pic:blipFill>
+                  <pic:spPr>
+                    <a:xfrm>
+                      <a:off x="0" y="0"/>
+                      <a:ext cx="3019425" cy="1095375"/>
+                    </a:xfrm>
+                    <a:prstGeom prst="rect">
+                      <a:avLst/>
+                    </a:prstGeom>
+                  </pic:spPr>
+                </pic:pic>
+              </a:graphicData>
+            </a:graphic>
+          </wp:inline>
+        </w:drawing>
+      </w:r>
+    </w:p>
+    <w:p>
+      <w:pPr>
+        <w:rPr>
+          <w:b/>
+          <w:bCs/>
+          <w:sz w:val="32"/>
+          <w:szCs w:val="32"/>
+        </w:rPr>
+      </w:pPr>
+    </w:p>
+    <w:p>
+      <w:pPr>
         <w:jc w:val="center"/>
         <w:rPr>
           <w:b/>
@@ -2514,6 +2642,7 @@
           <w:bCs/>
           <w:sz w:val="48"/>
           <w:szCs w:val="48"/>
+          <w:lang w:val="en-US"/>
         </w:rPr>
       </w:pPr>
     </w:p>
